--- a/zoa/Notes.docx
+++ b/zoa/Notes.docx
@@ -16,23 +16,7 @@
           <w:rFonts w:ascii="Calibri" w:hAnsi="Calibri"/>
           <w:color w:val="000000"/>
         </w:rPr>
-        <w:t xml:space="preserve">Basically to install </w:t>
-      </w:r>
-      <w:proofErr w:type="spellStart"/>
-      <w:r>
-        <w:rPr>
-          <w:rFonts w:ascii="Calibri" w:hAnsi="Calibri"/>
-          <w:color w:val="000000"/>
-        </w:rPr>
-        <w:t>zoa</w:t>
-      </w:r>
-      <w:proofErr w:type="spellEnd"/>
-      <w:r>
-        <w:rPr>
-          <w:rFonts w:ascii="Calibri" w:hAnsi="Calibri"/>
-          <w:color w:val="000000"/>
-        </w:rPr>
-        <w:t>, you just need to do these 4 things:</w:t>
+        <w:t>Basically to install zoa, you just need to do these 4 things:</w:t>
       </w:r>
     </w:p>
     <w:p>
@@ -104,49 +88,8 @@
           <w:rFonts w:ascii="Calibri" w:eastAsia="Times New Roman" w:hAnsi="Calibri"/>
           <w:color w:val="000000"/>
         </w:rPr>
-        <w:t xml:space="preserve">cd </w:t>
-      </w:r>
-      <w:proofErr w:type="spellStart"/>
-      <w:r>
-        <w:rPr>
-          <w:rFonts w:ascii="Calibri" w:eastAsia="Times New Roman" w:hAnsi="Calibri"/>
-          <w:color w:val="000000"/>
-        </w:rPr>
-        <w:t>zoa</w:t>
-      </w:r>
-      <w:proofErr w:type="spellEnd"/>
-      <w:r>
-        <w:rPr>
-          <w:rFonts w:ascii="Calibri" w:eastAsia="Times New Roman" w:hAnsi="Calibri"/>
-          <w:color w:val="000000"/>
-        </w:rPr>
-        <w:t>/</w:t>
-      </w:r>
-      <w:proofErr w:type="spellStart"/>
-      <w:r>
-        <w:rPr>
-          <w:rFonts w:ascii="Calibri" w:eastAsia="Times New Roman" w:hAnsi="Calibri"/>
-          <w:color w:val="000000"/>
-        </w:rPr>
-        <w:t>src</w:t>
-      </w:r>
-      <w:proofErr w:type="spellEnd"/>
-      <w:r>
-        <w:rPr>
-          <w:rFonts w:ascii="Calibri" w:eastAsia="Times New Roman" w:hAnsi="Calibri"/>
-          <w:color w:val="000000"/>
-        </w:rPr>
-        <w:t>/</w:t>
-      </w:r>
-      <w:proofErr w:type="spellStart"/>
-      <w:r>
-        <w:rPr>
-          <w:rFonts w:ascii="Calibri" w:eastAsia="Times New Roman" w:hAnsi="Calibri"/>
-          <w:color w:val="000000"/>
-        </w:rPr>
-        <w:t>serverHeadless</w:t>
-      </w:r>
-      <w:proofErr w:type="spellEnd"/>
+        <w:t>cd zoa/src/serverHeadless</w:t>
+      </w:r>
     </w:p>
     <w:p>
       <w:pPr>
@@ -183,23 +126,7 @@
           <w:rFonts w:ascii="Calibri" w:hAnsi="Calibri"/>
           <w:color w:val="000000"/>
         </w:rPr>
-        <w:t xml:space="preserve">To see it working, start up a browser (chrome) and go to the IP address that </w:t>
-      </w:r>
-      <w:proofErr w:type="spellStart"/>
-      <w:r>
-        <w:rPr>
-          <w:rFonts w:ascii="Calibri" w:hAnsi="Calibri"/>
-          <w:color w:val="000000"/>
-        </w:rPr>
-        <w:t>zoa</w:t>
-      </w:r>
-      <w:proofErr w:type="spellEnd"/>
-      <w:r>
-        <w:rPr>
-          <w:rFonts w:ascii="Calibri" w:hAnsi="Calibri"/>
-          <w:color w:val="000000"/>
-        </w:rPr>
-        <w:t xml:space="preserve"> server spits out when it starts up (e.g. 192.168.1.7:43770)</w:t>
+        <w:t>To see it working, start up a browser (chrome) and go to the IP address that zoa server spits out when it starts up (e.g. 192.168.1.7:43770)</w:t>
       </w:r>
     </w:p>
     <w:p>
@@ -253,130 +180,34 @@
           <w:rFonts w:ascii="Calibri" w:hAnsi="Calibri"/>
           <w:color w:val="000000"/>
         </w:rPr>
-        <w:t xml:space="preserve">In the meantime, any files you put in </w:t>
-      </w:r>
-      <w:proofErr w:type="spellStart"/>
-      <w:r>
-        <w:rPr>
-          <w:rFonts w:ascii="Calibri" w:hAnsi="Calibri"/>
-          <w:color w:val="000000"/>
-        </w:rPr>
-        <w:t>zoa</w:t>
-      </w:r>
-      <w:proofErr w:type="spellEnd"/>
-      <w:r>
-        <w:rPr>
-          <w:rFonts w:ascii="Calibri" w:hAnsi="Calibri"/>
-          <w:color w:val="000000"/>
-        </w:rPr>
-        <w:t>/</w:t>
-      </w:r>
-      <w:proofErr w:type="spellStart"/>
-      <w:r>
-        <w:rPr>
-          <w:rFonts w:ascii="Calibri" w:hAnsi="Calibri"/>
-          <w:color w:val="000000"/>
-        </w:rPr>
-        <w:t>src</w:t>
-      </w:r>
-      <w:proofErr w:type="spellEnd"/>
-      <w:r>
-        <w:rPr>
-          <w:rFonts w:ascii="Calibri" w:hAnsi="Calibri"/>
-          <w:color w:val="000000"/>
-        </w:rPr>
-        <w:t>/client/  will get served using the happy, headless </w:t>
-      </w:r>
-      <w:proofErr w:type="spellStart"/>
-      <w:r>
-        <w:rPr>
-          <w:rFonts w:ascii="Calibri" w:hAnsi="Calibri"/>
-          <w:color w:val="000000"/>
-        </w:rPr>
-        <w:t>zoa</w:t>
-      </w:r>
-      <w:proofErr w:type="spellEnd"/>
-      <w:r>
-        <w:rPr>
-          <w:rFonts w:ascii="Calibri" w:hAnsi="Calibri"/>
-          <w:color w:val="000000"/>
-        </w:rPr>
-        <w:t xml:space="preserve"> server.</w:t>
-      </w:r>
-    </w:p>
-    <w:p>
-      <w:pPr>
-        <w:pStyle w:val="NormalWeb"/>
-        <w:shd w:val="clear" w:color="auto" w:fill="FFFFFF"/>
-        <w:rPr>
-          <w:rFonts w:ascii="Calibri" w:hAnsi="Calibri"/>
-          <w:color w:val="000000"/>
-        </w:rPr>
-      </w:pPr>
-    </w:p>
-    <w:p>
-      <w:pPr>
-        <w:pStyle w:val="NormalWeb"/>
-        <w:shd w:val="clear" w:color="auto" w:fill="FFFFFF"/>
-        <w:rPr>
-          <w:rFonts w:ascii="Calibri" w:hAnsi="Calibri"/>
-          <w:color w:val="000000"/>
-        </w:rPr>
-      </w:pPr>
-      <w:r>
-        <w:rPr>
-          <w:rFonts w:ascii="Calibri" w:hAnsi="Calibri"/>
-          <w:color w:val="000000"/>
-        </w:rPr>
-        <w:t xml:space="preserve">Express is the communication between the client and server. GET is the method supported. A get method in the server is a function with a “request” and a “response” as its parameters.  The field on the request we seem to use is </w:t>
-      </w:r>
-      <w:proofErr w:type="spellStart"/>
-      <w:r>
-        <w:rPr>
-          <w:rFonts w:ascii="Calibri" w:hAnsi="Calibri"/>
-          <w:color w:val="000000"/>
-        </w:rPr>
-        <w:t>request.query</w:t>
-      </w:r>
-      <w:proofErr w:type="spellEnd"/>
-      <w:r>
-        <w:rPr>
-          <w:rFonts w:ascii="Calibri" w:hAnsi="Calibri"/>
-          <w:color w:val="000000"/>
-        </w:rPr>
-        <w:t xml:space="preserve">, There are various interesting fields on the response, especially </w:t>
-      </w:r>
-      <w:proofErr w:type="spellStart"/>
-      <w:r>
-        <w:rPr>
-          <w:rFonts w:ascii="Calibri" w:hAnsi="Calibri"/>
-          <w:color w:val="000000"/>
-        </w:rPr>
-        <w:t>response.send</w:t>
-      </w:r>
-      <w:proofErr w:type="spellEnd"/>
-      <w:r>
-        <w:rPr>
-          <w:rFonts w:ascii="Calibri" w:hAnsi="Calibri"/>
-          <w:color w:val="000000"/>
-        </w:rPr>
-        <w:t xml:space="preserve">() or </w:t>
-      </w:r>
-      <w:proofErr w:type="spellStart"/>
-      <w:r>
-        <w:rPr>
-          <w:rFonts w:ascii="Calibri" w:hAnsi="Calibri"/>
-          <w:color w:val="000000"/>
-        </w:rPr>
-        <w:t>response.render</w:t>
-      </w:r>
-      <w:proofErr w:type="spellEnd"/>
-      <w:r>
-        <w:rPr>
-          <w:rFonts w:ascii="Calibri" w:hAnsi="Calibri"/>
-          <w:color w:val="000000"/>
-        </w:rPr>
-        <w:t xml:space="preserve">(). This page shows all the server side cases. Unfortunately, minimal info on the client side.  </w:t>
+        <w:t>In the meantime, any files you put in zoa/src/client/  will get served using the happy, headless zoa server.</w:t>
+      </w:r>
+    </w:p>
+    <w:p>
+      <w:pPr>
+        <w:pStyle w:val="NormalWeb"/>
+        <w:shd w:val="clear" w:color="auto" w:fill="FFFFFF"/>
+        <w:rPr>
+          <w:rFonts w:ascii="Calibri" w:hAnsi="Calibri"/>
+          <w:color w:val="000000"/>
+        </w:rPr>
+      </w:pPr>
+    </w:p>
+    <w:p>
+      <w:pPr>
+        <w:pStyle w:val="NormalWeb"/>
+        <w:shd w:val="clear" w:color="auto" w:fill="FFFFFF"/>
+        <w:rPr>
+          <w:rFonts w:ascii="Calibri" w:hAnsi="Calibri"/>
+          <w:color w:val="000000"/>
+        </w:rPr>
+      </w:pPr>
+      <w:r>
+        <w:rPr>
+          <w:rFonts w:ascii="Calibri" w:hAnsi="Calibri"/>
+          <w:color w:val="000000"/>
+        </w:rPr>
+        <w:t xml:space="preserve">Express is the communication between the client and server. GET is the method supported. A get method in the server is a function with a “request” and a “response” as its parameters.  The field on the request we seem to use is request.query, There are various interesting fields on the response, especially response.send() or response.render(). This page shows all the server side cases. Unfortunately, minimal info on the client side.  </w:t>
       </w:r>
       <w:hyperlink r:id="rId6" w:history="1">
         <w:r>
@@ -443,8 +274,6 @@
           <w:color w:val="000000"/>
         </w:rPr>
       </w:pPr>
-      <w:bookmarkStart w:id="0" w:name="_GoBack"/>
-      <w:bookmarkEnd w:id="0"/>
     </w:p>
     <w:p>
       <w:pPr>
@@ -484,27 +313,7 @@
           <w:sz w:val="23"/>
           <w:szCs w:val="23"/>
         </w:rPr>
-        <w:t xml:space="preserve">To send an object as a string you can use the </w:t>
-      </w:r>
-      <w:proofErr w:type="spellStart"/>
-      <w:r>
-        <w:rPr>
-          <w:rFonts w:ascii="Arial" w:eastAsia="Times New Roman" w:hAnsi="Arial" w:cs="Arial"/>
-          <w:color w:val="222426"/>
-          <w:sz w:val="23"/>
-          <w:szCs w:val="23"/>
-        </w:rPr>
-        <w:t>builtin</w:t>
-      </w:r>
-      <w:proofErr w:type="spellEnd"/>
-      <w:r>
-        <w:rPr>
-          <w:rFonts w:ascii="Arial" w:eastAsia="Times New Roman" w:hAnsi="Arial" w:cs="Arial"/>
-          <w:color w:val="222426"/>
-          <w:sz w:val="23"/>
-          <w:szCs w:val="23"/>
-        </w:rPr>
-        <w:t xml:space="preserve"> JSON support:</w:t>
+        <w:t>To send an object as a string you can use the builtin JSON support:</w:t>
       </w:r>
     </w:p>
     <w:p>
@@ -535,7 +344,6 @@
           <w:szCs w:val="20"/>
         </w:rPr>
       </w:pPr>
-      <w:proofErr w:type="spellStart"/>
       <w:r>
         <w:rPr>
           <w:rFonts w:ascii="Consolas" w:eastAsia="Times New Roman" w:hAnsi="Consolas" w:cs="Consolas"/>
@@ -545,43 +353,7 @@
           <w:bdr w:val="none" w:sz="0" w:space="0" w:color="auto" w:frame="1"/>
           <w:shd w:val="clear" w:color="auto" w:fill="EEEEEE"/>
         </w:rPr>
-        <w:t>ws.send</w:t>
-      </w:r>
-      <w:proofErr w:type="spellEnd"/>
-      <w:r>
-        <w:rPr>
-          <w:rFonts w:ascii="Consolas" w:eastAsia="Times New Roman" w:hAnsi="Consolas" w:cs="Consolas"/>
-          <w:color w:val="000000"/>
-          <w:sz w:val="20"/>
-          <w:szCs w:val="20"/>
-          <w:bdr w:val="none" w:sz="0" w:space="0" w:color="auto" w:frame="1"/>
-          <w:shd w:val="clear" w:color="auto" w:fill="EEEEEE"/>
-        </w:rPr>
-        <w:t>(</w:t>
-      </w:r>
-      <w:proofErr w:type="spellStart"/>
-      <w:r>
-        <w:rPr>
-          <w:rFonts w:ascii="Consolas" w:eastAsia="Times New Roman" w:hAnsi="Consolas" w:cs="Consolas"/>
-          <w:color w:val="000000"/>
-          <w:sz w:val="20"/>
-          <w:szCs w:val="20"/>
-          <w:bdr w:val="none" w:sz="0" w:space="0" w:color="auto" w:frame="1"/>
-          <w:shd w:val="clear" w:color="auto" w:fill="EEEEEE"/>
-        </w:rPr>
-        <w:t>JSON.stringify</w:t>
-      </w:r>
-      <w:proofErr w:type="spellEnd"/>
-      <w:r>
-        <w:rPr>
-          <w:rFonts w:ascii="Consolas" w:eastAsia="Times New Roman" w:hAnsi="Consolas" w:cs="Consolas"/>
-          <w:color w:val="000000"/>
-          <w:sz w:val="20"/>
-          <w:szCs w:val="20"/>
-          <w:bdr w:val="none" w:sz="0" w:space="0" w:color="auto" w:frame="1"/>
-          <w:shd w:val="clear" w:color="auto" w:fill="EEEEEE"/>
-        </w:rPr>
-        <w:t>(object));</w:t>
+        <w:t>ws.send(JSON.stringify(object));</w:t>
       </w:r>
     </w:p>
     <w:p>
@@ -602,27 +374,7 @@
           <w:sz w:val="23"/>
           <w:szCs w:val="23"/>
         </w:rPr>
-        <w:t xml:space="preserve">To send an object as a typed array you can use a </w:t>
-      </w:r>
-      <w:proofErr w:type="spellStart"/>
-      <w:r>
-        <w:rPr>
-          <w:rFonts w:ascii="Arial" w:eastAsia="Times New Roman" w:hAnsi="Arial" w:cs="Arial"/>
-          <w:color w:val="222426"/>
-          <w:sz w:val="23"/>
-          <w:szCs w:val="23"/>
-        </w:rPr>
-        <w:t>javascript</w:t>
-      </w:r>
-      <w:proofErr w:type="spellEnd"/>
-      <w:r>
-        <w:rPr>
-          <w:rFonts w:ascii="Arial" w:eastAsia="Times New Roman" w:hAnsi="Arial" w:cs="Arial"/>
-          <w:color w:val="222426"/>
-          <w:sz w:val="23"/>
-          <w:szCs w:val="23"/>
-        </w:rPr>
-        <w:t xml:space="preserve"> BSON library such as </w:t>
+        <w:t>To send an object as a typed array you can use a javascript BSON library such as </w:t>
       </w:r>
       <w:hyperlink r:id="rId8" w:history="1">
         <w:r>
@@ -675,7 +427,6 @@
           <w:szCs w:val="20"/>
         </w:rPr>
       </w:pPr>
-      <w:proofErr w:type="spellStart"/>
       <w:r>
         <w:rPr>
           <w:rFonts w:ascii="Consolas" w:eastAsia="Times New Roman" w:hAnsi="Consolas" w:cs="Consolas"/>
@@ -685,43 +436,7 @@
           <w:bdr w:val="none" w:sz="0" w:space="0" w:color="auto" w:frame="1"/>
           <w:shd w:val="clear" w:color="auto" w:fill="EEEEEE"/>
         </w:rPr>
-        <w:t>ws.send</w:t>
-      </w:r>
-      <w:proofErr w:type="spellEnd"/>
-      <w:r>
-        <w:rPr>
-          <w:rFonts w:ascii="Consolas" w:eastAsia="Times New Roman" w:hAnsi="Consolas" w:cs="Consolas"/>
-          <w:color w:val="000000"/>
-          <w:sz w:val="20"/>
-          <w:szCs w:val="20"/>
-          <w:bdr w:val="none" w:sz="0" w:space="0" w:color="auto" w:frame="1"/>
-          <w:shd w:val="clear" w:color="auto" w:fill="EEEEEE"/>
-        </w:rPr>
-        <w:t>(</w:t>
-      </w:r>
-      <w:proofErr w:type="spellStart"/>
-      <w:r>
-        <w:rPr>
-          <w:rFonts w:ascii="Consolas" w:eastAsia="Times New Roman" w:hAnsi="Consolas" w:cs="Consolas"/>
-          <w:color w:val="000000"/>
-          <w:sz w:val="20"/>
-          <w:szCs w:val="20"/>
-          <w:bdr w:val="none" w:sz="0" w:space="0" w:color="auto" w:frame="1"/>
-          <w:shd w:val="clear" w:color="auto" w:fill="EEEEEE"/>
-        </w:rPr>
-        <w:t>BSON.serialize</w:t>
-      </w:r>
-      <w:proofErr w:type="spellEnd"/>
-      <w:r>
-        <w:rPr>
-          <w:rFonts w:ascii="Consolas" w:eastAsia="Times New Roman" w:hAnsi="Consolas" w:cs="Consolas"/>
-          <w:color w:val="000000"/>
-          <w:sz w:val="20"/>
-          <w:szCs w:val="20"/>
-          <w:bdr w:val="none" w:sz="0" w:space="0" w:color="auto" w:frame="1"/>
-          <w:shd w:val="clear" w:color="auto" w:fill="EEEEEE"/>
-        </w:rPr>
-        <w:t>(object));</w:t>
+        <w:t>ws.send(BSON.serialize(object));</w:t>
       </w:r>
     </w:p>
     <w:p>
@@ -742,19 +457,20 @@
           <w:sz w:val="23"/>
           <w:szCs w:val="23"/>
         </w:rPr>
-        <w:t xml:space="preserve">When you receive a </w:t>
-      </w:r>
-      <w:proofErr w:type="spellStart"/>
-      <w:r>
+        <w:t>When you receive a WebSocket message you will need to deserialize it.</w:t>
+      </w:r>
+    </w:p>
+    <w:p>
+      <w:pPr>
+        <w:shd w:val="clear" w:color="auto" w:fill="FFFFFF"/>
+        <w:spacing w:after="240" w:line="293" w:lineRule="atLeast"/>
         <w:rPr>
           <w:rFonts w:ascii="Arial" w:eastAsia="Times New Roman" w:hAnsi="Arial" w:cs="Arial"/>
           <w:color w:val="222426"/>
           <w:sz w:val="23"/>
           <w:szCs w:val="23"/>
         </w:rPr>
-        <w:t>WebSocket</w:t>
-      </w:r>
-      <w:proofErr w:type="spellEnd"/>
+      </w:pPr>
       <w:r>
         <w:rPr>
           <w:rFonts w:ascii="Arial" w:eastAsia="Times New Roman" w:hAnsi="Arial" w:cs="Arial"/>
@@ -762,88 +478,7 @@
           <w:sz w:val="23"/>
           <w:szCs w:val="23"/>
         </w:rPr>
-        <w:t xml:space="preserve"> message you will need to </w:t>
-      </w:r>
-      <w:proofErr w:type="spellStart"/>
-      <w:r>
-        <w:rPr>
-          <w:rFonts w:ascii="Arial" w:eastAsia="Times New Roman" w:hAnsi="Arial" w:cs="Arial"/>
-          <w:color w:val="222426"/>
-          <w:sz w:val="23"/>
-          <w:szCs w:val="23"/>
-        </w:rPr>
-        <w:t>deserialize</w:t>
-      </w:r>
-      <w:proofErr w:type="spellEnd"/>
-      <w:r>
-        <w:rPr>
-          <w:rFonts w:ascii="Arial" w:eastAsia="Times New Roman" w:hAnsi="Arial" w:cs="Arial"/>
-          <w:color w:val="222426"/>
-          <w:sz w:val="23"/>
-          <w:szCs w:val="23"/>
-        </w:rPr>
-        <w:t xml:space="preserve"> it.</w:t>
-      </w:r>
-    </w:p>
-    <w:p>
-      <w:pPr>
-        <w:shd w:val="clear" w:color="auto" w:fill="FFFFFF"/>
-        <w:spacing w:after="240" w:line="293" w:lineRule="atLeast"/>
-        <w:rPr>
-          <w:rFonts w:ascii="Arial" w:eastAsia="Times New Roman" w:hAnsi="Arial" w:cs="Arial"/>
-          <w:color w:val="222426"/>
-          <w:sz w:val="23"/>
-          <w:szCs w:val="23"/>
-        </w:rPr>
-      </w:pPr>
-      <w:r>
-        <w:rPr>
-          <w:rFonts w:ascii="Arial" w:eastAsia="Times New Roman" w:hAnsi="Arial" w:cs="Arial"/>
-          <w:color w:val="222426"/>
-          <w:sz w:val="23"/>
-          <w:szCs w:val="23"/>
-        </w:rPr>
-        <w:t xml:space="preserve">To </w:t>
-      </w:r>
-      <w:proofErr w:type="spellStart"/>
-      <w:r>
-        <w:rPr>
-          <w:rFonts w:ascii="Arial" w:eastAsia="Times New Roman" w:hAnsi="Arial" w:cs="Arial"/>
-          <w:color w:val="222426"/>
-          <w:sz w:val="23"/>
-          <w:szCs w:val="23"/>
-        </w:rPr>
-        <w:t>deserialize</w:t>
-      </w:r>
-      <w:proofErr w:type="spellEnd"/>
-      <w:r>
-        <w:rPr>
-          <w:rFonts w:ascii="Arial" w:eastAsia="Times New Roman" w:hAnsi="Arial" w:cs="Arial"/>
-          <w:color w:val="222426"/>
-          <w:sz w:val="23"/>
-          <w:szCs w:val="23"/>
-        </w:rPr>
-        <w:t xml:space="preserve"> a JSON string from a </w:t>
-      </w:r>
-      <w:proofErr w:type="spellStart"/>
-      <w:r>
-        <w:rPr>
-          <w:rFonts w:ascii="Arial" w:eastAsia="Times New Roman" w:hAnsi="Arial" w:cs="Arial"/>
-          <w:color w:val="222426"/>
-          <w:sz w:val="23"/>
-          <w:szCs w:val="23"/>
-        </w:rPr>
-        <w:t>WebSocket</w:t>
-      </w:r>
-      <w:proofErr w:type="spellEnd"/>
-      <w:r>
-        <w:rPr>
-          <w:rFonts w:ascii="Arial" w:eastAsia="Times New Roman" w:hAnsi="Arial" w:cs="Arial"/>
-          <w:color w:val="222426"/>
-          <w:sz w:val="23"/>
-          <w:szCs w:val="23"/>
-        </w:rPr>
-        <w:t xml:space="preserve"> message:</w:t>
+        <w:t>To deserialize a JSON string from a WebSocket message:</w:t>
       </w:r>
     </w:p>
     <w:p>
@@ -876,7 +511,6 @@
           <w:shd w:val="clear" w:color="auto" w:fill="EEEEEE"/>
         </w:rPr>
       </w:pPr>
-      <w:proofErr w:type="spellStart"/>
       <w:r>
         <w:rPr>
           <w:rFonts w:ascii="Consolas" w:eastAsia="Times New Roman" w:hAnsi="Consolas" w:cs="Consolas"/>
@@ -886,19 +520,7 @@
           <w:bdr w:val="none" w:sz="0" w:space="0" w:color="auto" w:frame="1"/>
           <w:shd w:val="clear" w:color="auto" w:fill="EEEEEE"/>
         </w:rPr>
-        <w:t>ws.onmessage</w:t>
-      </w:r>
-      <w:proofErr w:type="spellEnd"/>
-      <w:r>
-        <w:rPr>
-          <w:rFonts w:ascii="Consolas" w:eastAsia="Times New Roman" w:hAnsi="Consolas" w:cs="Consolas"/>
-          <w:color w:val="000000"/>
-          <w:sz w:val="20"/>
-          <w:szCs w:val="20"/>
-          <w:bdr w:val="none" w:sz="0" w:space="0" w:color="auto" w:frame="1"/>
-          <w:shd w:val="clear" w:color="auto" w:fill="EEEEEE"/>
-        </w:rPr>
-        <w:t xml:space="preserve"> = </w:t>
+        <w:t xml:space="preserve">ws.onmessage = </w:t>
       </w:r>
       <w:r>
         <w:rPr>
@@ -964,7 +586,6 @@
         </w:rPr>
         <w:t xml:space="preserve">    </w:t>
       </w:r>
-      <w:proofErr w:type="spellStart"/>
       <w:r>
         <w:rPr>
           <w:rFonts w:ascii="Consolas" w:eastAsia="Times New Roman" w:hAnsi="Consolas" w:cs="Consolas"/>
@@ -976,7 +597,6 @@
         </w:rPr>
         <w:t>var</w:t>
       </w:r>
-      <w:proofErr w:type="spellEnd"/>
       <w:r>
         <w:rPr>
           <w:rFonts w:ascii="Consolas" w:eastAsia="Times New Roman" w:hAnsi="Consolas" w:cs="Consolas"/>
@@ -986,55 +606,7 @@
           <w:bdr w:val="none" w:sz="0" w:space="0" w:color="auto" w:frame="1"/>
           <w:shd w:val="clear" w:color="auto" w:fill="EEEEEE"/>
         </w:rPr>
-        <w:t xml:space="preserve"> object = </w:t>
-      </w:r>
-      <w:proofErr w:type="spellStart"/>
-      <w:r>
-        <w:rPr>
-          <w:rFonts w:ascii="Consolas" w:eastAsia="Times New Roman" w:hAnsi="Consolas" w:cs="Consolas"/>
-          <w:color w:val="000000"/>
-          <w:sz w:val="20"/>
-          <w:szCs w:val="20"/>
-          <w:bdr w:val="none" w:sz="0" w:space="0" w:color="auto" w:frame="1"/>
-          <w:shd w:val="clear" w:color="auto" w:fill="EEEEEE"/>
-        </w:rPr>
-        <w:t>JSON.parse</w:t>
-      </w:r>
-      <w:proofErr w:type="spellEnd"/>
-      <w:r>
-        <w:rPr>
-          <w:rFonts w:ascii="Consolas" w:eastAsia="Times New Roman" w:hAnsi="Consolas" w:cs="Consolas"/>
-          <w:color w:val="000000"/>
-          <w:sz w:val="20"/>
-          <w:szCs w:val="20"/>
-          <w:bdr w:val="none" w:sz="0" w:space="0" w:color="auto" w:frame="1"/>
-          <w:shd w:val="clear" w:color="auto" w:fill="EEEEEE"/>
-        </w:rPr>
-        <w:t>(</w:t>
-      </w:r>
-      <w:proofErr w:type="spellStart"/>
-      <w:r>
-        <w:rPr>
-          <w:rFonts w:ascii="Consolas" w:eastAsia="Times New Roman" w:hAnsi="Consolas" w:cs="Consolas"/>
-          <w:color w:val="000000"/>
-          <w:sz w:val="20"/>
-          <w:szCs w:val="20"/>
-          <w:bdr w:val="none" w:sz="0" w:space="0" w:color="auto" w:frame="1"/>
-          <w:shd w:val="clear" w:color="auto" w:fill="EEEEEE"/>
-        </w:rPr>
-        <w:t>e.data</w:t>
-      </w:r>
-      <w:proofErr w:type="spellEnd"/>
-      <w:r>
-        <w:rPr>
-          <w:rFonts w:ascii="Consolas" w:eastAsia="Times New Roman" w:hAnsi="Consolas" w:cs="Consolas"/>
-          <w:color w:val="000000"/>
-          <w:sz w:val="20"/>
-          <w:szCs w:val="20"/>
-          <w:bdr w:val="none" w:sz="0" w:space="0" w:color="auto" w:frame="1"/>
-          <w:shd w:val="clear" w:color="auto" w:fill="EEEEEE"/>
-        </w:rPr>
-        <w:t>);</w:t>
+        <w:t xml:space="preserve"> object = JSON.parse(e.data);</w:t>
       </w:r>
     </w:p>
     <w:p>
@@ -1129,6 +701,488 @@
         </w:rPr>
       </w:pPr>
     </w:p>
+    <w:p>
+      <w:pPr>
+        <w:pStyle w:val="NormalWeb"/>
+        <w:shd w:val="clear" w:color="auto" w:fill="FFFFFF"/>
+        <w:rPr>
+          <w:rFonts w:ascii="Calibri" w:hAnsi="Calibri"/>
+          <w:color w:val="000000"/>
+        </w:rPr>
+      </w:pPr>
+    </w:p>
+    <w:p>
+      <w:pPr>
+        <w:pStyle w:val="NormalWeb"/>
+        <w:shd w:val="clear" w:color="auto" w:fill="FFFFFF"/>
+        <w:rPr>
+          <w:rFonts w:ascii="Calibri" w:hAnsi="Calibri"/>
+          <w:color w:val="000000"/>
+        </w:rPr>
+      </w:pPr>
+      <w:r>
+        <w:rPr>
+          <w:rFonts w:ascii="Calibri" w:hAnsi="Calibri"/>
+          <w:color w:val="000000"/>
+        </w:rPr>
+        <w:t>We have an array of palettes that are available for editing.</w:t>
+      </w:r>
+      <w:r>
+        <w:rPr>
+          <w:rFonts w:ascii="Calibri" w:hAnsi="Calibri"/>
+          <w:color w:val="000000"/>
+        </w:rPr>
+        <w:t xml:space="preserve"> We can read them in all at once or add to the list. We can read them in one/time (and eventually from a text box)</w:t>
+      </w:r>
+    </w:p>
+    <w:p>
+      <w:pPr>
+        <w:pStyle w:val="NormalWeb"/>
+        <w:shd w:val="clear" w:color="auto" w:fill="FFFFFF"/>
+        <w:rPr>
+          <w:rFonts w:ascii="Calibri" w:hAnsi="Calibri"/>
+          <w:color w:val="000000"/>
+        </w:rPr>
+      </w:pPr>
+      <w:r>
+        <w:rPr>
+          <w:rFonts w:ascii="Calibri" w:hAnsi="Calibri"/>
+          <w:color w:val="000000"/>
+        </w:rPr>
+        <w:t xml:space="preserve">A palette is a name, and two arrays of colors: Original and Changed. </w:t>
+      </w:r>
+    </w:p>
+    <w:p>
+      <w:pPr>
+        <w:pStyle w:val="NormalWeb"/>
+        <w:numPr>
+          <w:ilvl w:val="0"/>
+          <w:numId w:val="5"/>
+        </w:numPr>
+        <w:shd w:val="clear" w:color="auto" w:fill="FFFFFF"/>
+        <w:rPr>
+          <w:rFonts w:ascii="Calibri" w:hAnsi="Calibri"/>
+          <w:color w:val="000000"/>
+        </w:rPr>
+      </w:pPr>
+      <w:r>
+        <w:rPr>
+          <w:rFonts w:ascii="Calibri" w:hAnsi="Calibri"/>
+          <w:color w:val="000000"/>
+        </w:rPr>
+        <w:t>Both arrays and object vars are pointers, so we can simply move a pointer to edit in place. State has a current palette</w:t>
+      </w:r>
+    </w:p>
+    <w:p>
+      <w:pPr>
+        <w:pStyle w:val="NormalWeb"/>
+        <w:numPr>
+          <w:ilvl w:val="0"/>
+          <w:numId w:val="5"/>
+        </w:numPr>
+        <w:shd w:val="clear" w:color="auto" w:fill="FFFFFF"/>
+        <w:rPr>
+          <w:rFonts w:ascii="Calibri" w:hAnsi="Calibri"/>
+          <w:color w:val="000000"/>
+        </w:rPr>
+      </w:pPr>
+      <w:r>
+        <w:rPr>
+          <w:rFonts w:ascii="Calibri" w:hAnsi="Calibri"/>
+          <w:color w:val="000000"/>
+        </w:rPr>
+        <w:t>The state.colors becomes a pointer to the edited version</w:t>
+      </w:r>
+    </w:p>
+    <w:p>
+      <w:pPr>
+        <w:pStyle w:val="NormalWeb"/>
+        <w:numPr>
+          <w:ilvl w:val="0"/>
+          <w:numId w:val="5"/>
+        </w:numPr>
+        <w:shd w:val="clear" w:color="auto" w:fill="FFFFFF"/>
+        <w:rPr>
+          <w:rFonts w:ascii="Calibri" w:hAnsi="Calibri"/>
+          <w:color w:val="000000"/>
+        </w:rPr>
+      </w:pPr>
+      <w:r>
+        <w:rPr>
+          <w:rFonts w:ascii="Calibri" w:hAnsi="Calibri"/>
+          <w:color w:val="000000"/>
+        </w:rPr>
+        <w:t>There should be an easy way to create new palette from the edited version, then add it to the list.</w:t>
+      </w:r>
+    </w:p>
+    <w:p>
+      <w:pPr>
+        <w:pStyle w:val="NormalWeb"/>
+        <w:numPr>
+          <w:ilvl w:val="0"/>
+          <w:numId w:val="5"/>
+        </w:numPr>
+        <w:shd w:val="clear" w:color="auto" w:fill="FFFFFF"/>
+        <w:rPr>
+          <w:rFonts w:ascii="Calibri" w:hAnsi="Calibri"/>
+          <w:color w:val="000000"/>
+        </w:rPr>
+      </w:pPr>
+      <w:r>
+        <w:rPr>
+          <w:rFonts w:ascii="Calibri" w:hAnsi="Calibri"/>
+          <w:color w:val="000000"/>
+        </w:rPr>
+        <w:t>We should be able to combine two palettes completely, rather than using the cut buffer (good for darks vs lights)</w:t>
+      </w:r>
+    </w:p>
+    <w:p>
+      <w:pPr>
+        <w:pStyle w:val="NormalWeb"/>
+        <w:numPr>
+          <w:ilvl w:val="0"/>
+          <w:numId w:val="5"/>
+        </w:numPr>
+        <w:shd w:val="clear" w:color="auto" w:fill="FFFFFF"/>
+        <w:rPr>
+          <w:rFonts w:ascii="Calibri" w:hAnsi="Calibri"/>
+          <w:color w:val="000000"/>
+        </w:rPr>
+      </w:pPr>
+      <w:r>
+        <w:rPr>
+          <w:rFonts w:ascii="Calibri" w:hAnsi="Calibri"/>
+          <w:color w:val="000000"/>
+        </w:rPr>
+        <w:t xml:space="preserve">Display a list of all palettes, eventually with an iconic view, rather than use the HTML selector. </w:t>
+      </w:r>
+      <w:bookmarkStart w:id="0" w:name="_GoBack"/>
+      <w:bookmarkEnd w:id="0"/>
+    </w:p>
+    <w:p>
+      <w:pPr>
+        <w:pStyle w:val="NormalWeb"/>
+        <w:shd w:val="clear" w:color="auto" w:fill="FFFFFF"/>
+        <w:rPr>
+          <w:rFonts w:ascii="Calibri" w:hAnsi="Calibri"/>
+          <w:color w:val="000000"/>
+        </w:rPr>
+      </w:pPr>
+    </w:p>
+    <w:p>
+      <w:pPr>
+        <w:pStyle w:val="NormalWeb"/>
+        <w:shd w:val="clear" w:color="auto" w:fill="FFFFFF"/>
+        <w:rPr>
+          <w:rFonts w:ascii="Calibri" w:hAnsi="Calibri"/>
+          <w:color w:val="000000"/>
+        </w:rPr>
+      </w:pPr>
+      <w:r>
+        <w:rPr>
+          <w:rFonts w:ascii="Calibri" w:hAnsi="Calibri"/>
+          <w:color w:val="000000"/>
+        </w:rPr>
+        <w:t>Multi-select. Ctrl click seems the most straightforward</w:t>
+      </w:r>
+    </w:p>
+    <w:p>
+      <w:pPr>
+        <w:pStyle w:val="NormalWeb"/>
+        <w:numPr>
+          <w:ilvl w:val="0"/>
+          <w:numId w:val="2"/>
+        </w:numPr>
+        <w:shd w:val="clear" w:color="auto" w:fill="FFFFFF"/>
+        <w:rPr>
+          <w:rFonts w:ascii="Calibri" w:hAnsi="Calibri"/>
+          <w:color w:val="000000"/>
+        </w:rPr>
+      </w:pPr>
+      <w:r>
+        <w:rPr>
+          <w:rFonts w:ascii="Calibri" w:hAnsi="Calibri"/>
+          <w:color w:val="000000"/>
+        </w:rPr>
+        <w:t>Patch now displays the average color</w:t>
+      </w:r>
+    </w:p>
+    <w:p>
+      <w:pPr>
+        <w:pStyle w:val="NormalWeb"/>
+        <w:numPr>
+          <w:ilvl w:val="0"/>
+          <w:numId w:val="2"/>
+        </w:numPr>
+        <w:shd w:val="clear" w:color="auto" w:fill="FFFFFF"/>
+        <w:rPr>
+          <w:rFonts w:ascii="Calibri" w:hAnsi="Calibri"/>
+          <w:color w:val="000000"/>
+        </w:rPr>
+      </w:pPr>
+      <w:r>
+        <w:rPr>
+          <w:rFonts w:ascii="Calibri" w:hAnsi="Calibri"/>
+          <w:color w:val="000000"/>
+        </w:rPr>
+        <w:t>Changing the sliders changes each color a percentage (this will take some tweaking)</w:t>
+      </w:r>
+    </w:p>
+    <w:p>
+      <w:pPr>
+        <w:pStyle w:val="NormalWeb"/>
+        <w:shd w:val="clear" w:color="auto" w:fill="FFFFFF"/>
+        <w:rPr>
+          <w:rFonts w:ascii="Calibri" w:hAnsi="Calibri"/>
+          <w:color w:val="000000"/>
+        </w:rPr>
+      </w:pPr>
+    </w:p>
+    <w:p>
+      <w:pPr>
+        <w:pStyle w:val="NormalWeb"/>
+        <w:shd w:val="clear" w:color="auto" w:fill="FFFFFF"/>
+        <w:rPr>
+          <w:rFonts w:ascii="Calibri" w:hAnsi="Calibri"/>
+          <w:color w:val="000000"/>
+        </w:rPr>
+      </w:pPr>
+      <w:r>
+        <w:rPr>
+          <w:rFonts w:ascii="Calibri" w:hAnsi="Calibri"/>
+          <w:color w:val="000000"/>
+        </w:rPr>
+        <w:t>Delete point, selected plus delete button, or del key (how do I do the key?)</w:t>
+      </w:r>
+    </w:p>
+    <w:p>
+      <w:pPr>
+        <w:pStyle w:val="NormalWeb"/>
+        <w:shd w:val="clear" w:color="auto" w:fill="FFFFFF"/>
+        <w:rPr>
+          <w:rFonts w:ascii="Calibri" w:hAnsi="Calibri"/>
+          <w:color w:val="000000"/>
+        </w:rPr>
+      </w:pPr>
+      <w:r>
+        <w:rPr>
+          <w:rFonts w:ascii="Calibri" w:hAnsi="Calibri"/>
+          <w:color w:val="000000"/>
+        </w:rPr>
+        <w:t>Select multiple points and average them.</w:t>
+      </w:r>
+    </w:p>
+    <w:p>
+      <w:pPr>
+        <w:pStyle w:val="NormalWeb"/>
+        <w:shd w:val="clear" w:color="auto" w:fill="FFFFFF"/>
+        <w:rPr>
+          <w:rFonts w:ascii="Calibri" w:hAnsi="Calibri"/>
+          <w:color w:val="000000"/>
+        </w:rPr>
+      </w:pPr>
+    </w:p>
+    <w:p>
+      <w:pPr>
+        <w:pStyle w:val="NormalWeb"/>
+        <w:shd w:val="clear" w:color="auto" w:fill="FFFFFF"/>
+        <w:rPr>
+          <w:rFonts w:ascii="Calibri" w:hAnsi="Calibri"/>
+          <w:color w:val="000000"/>
+        </w:rPr>
+      </w:pPr>
+      <w:r>
+        <w:rPr>
+          <w:rFonts w:ascii="Calibri" w:hAnsi="Calibri"/>
+          <w:color w:val="000000"/>
+        </w:rPr>
+        <w:t xml:space="preserve">To copy colors from Cristy’s palette, need a visible cut buffer. </w:t>
+      </w:r>
+    </w:p>
+    <w:p>
+      <w:pPr>
+        <w:pStyle w:val="NormalWeb"/>
+        <w:numPr>
+          <w:ilvl w:val="0"/>
+          <w:numId w:val="3"/>
+        </w:numPr>
+        <w:shd w:val="clear" w:color="auto" w:fill="FFFFFF"/>
+        <w:rPr>
+          <w:rFonts w:ascii="Calibri" w:hAnsi="Calibri"/>
+          <w:color w:val="000000"/>
+        </w:rPr>
+      </w:pPr>
+      <w:r>
+        <w:rPr>
+          <w:rFonts w:ascii="Calibri" w:hAnsi="Calibri"/>
+          <w:color w:val="000000"/>
+        </w:rPr>
+        <w:t>Select point(s) then move to cut buffer.</w:t>
+      </w:r>
+    </w:p>
+    <w:p>
+      <w:pPr>
+        <w:pStyle w:val="NormalWeb"/>
+        <w:numPr>
+          <w:ilvl w:val="0"/>
+          <w:numId w:val="3"/>
+        </w:numPr>
+        <w:shd w:val="clear" w:color="auto" w:fill="FFFFFF"/>
+        <w:rPr>
+          <w:rFonts w:ascii="Calibri" w:hAnsi="Calibri"/>
+          <w:color w:val="000000"/>
+        </w:rPr>
+      </w:pPr>
+      <w:r>
+        <w:rPr>
+          <w:rFonts w:ascii="Calibri" w:hAnsi="Calibri"/>
+          <w:color w:val="000000"/>
+        </w:rPr>
+        <w:t>“</w:t>
+      </w:r>
+      <w:r>
+        <w:rPr>
+          <w:rFonts w:ascii="Calibri" w:hAnsi="Calibri"/>
+          <w:color w:val="000000"/>
+        </w:rPr>
+        <w:t>Add to palette button</w:t>
+      </w:r>
+      <w:r>
+        <w:rPr>
+          <w:rFonts w:ascii="Calibri" w:hAnsi="Calibri"/>
+          <w:color w:val="000000"/>
+        </w:rPr>
+        <w:t xml:space="preserve">” </w:t>
+      </w:r>
+      <w:r>
+        <w:rPr>
+          <w:rFonts w:ascii="Calibri" w:hAnsi="Calibri"/>
+          <w:color w:val="000000"/>
+        </w:rPr>
+        <w:t>on the cut buffer, applies to current palette.</w:t>
+      </w:r>
+    </w:p>
+    <w:p>
+      <w:pPr>
+        <w:pStyle w:val="NormalWeb"/>
+        <w:shd w:val="clear" w:color="auto" w:fill="FFFFFF"/>
+        <w:rPr>
+          <w:rFonts w:ascii="Calibri" w:hAnsi="Calibri"/>
+          <w:color w:val="000000"/>
+        </w:rPr>
+      </w:pPr>
+    </w:p>
+    <w:p>
+      <w:pPr>
+        <w:pStyle w:val="NormalWeb"/>
+        <w:shd w:val="clear" w:color="auto" w:fill="FFFFFF"/>
+        <w:rPr>
+          <w:rFonts w:ascii="Calibri" w:hAnsi="Calibri"/>
+          <w:color w:val="000000"/>
+        </w:rPr>
+      </w:pPr>
+      <w:r>
+        <w:rPr>
+          <w:rFonts w:ascii="Calibri" w:hAnsi="Calibri"/>
+          <w:color w:val="000000"/>
+        </w:rPr>
+        <w:t>In the display area, would be nice to get drag to work.</w:t>
+      </w:r>
+    </w:p>
+    <w:p>
+      <w:pPr>
+        <w:pStyle w:val="NormalWeb"/>
+        <w:numPr>
+          <w:ilvl w:val="0"/>
+          <w:numId w:val="4"/>
+        </w:numPr>
+        <w:shd w:val="clear" w:color="auto" w:fill="FFFFFF"/>
+        <w:rPr>
+          <w:rFonts w:ascii="Calibri" w:hAnsi="Calibri"/>
+          <w:color w:val="000000"/>
+        </w:rPr>
+      </w:pPr>
+      <w:r>
+        <w:rPr>
+          <w:rFonts w:ascii="Calibri" w:hAnsi="Calibri"/>
+          <w:color w:val="000000"/>
+        </w:rPr>
+        <w:t>Need to trap mouse-down, move, then mouse-up (or is there a drag?)</w:t>
+      </w:r>
+    </w:p>
+    <w:p>
+      <w:pPr>
+        <w:pStyle w:val="NormalWeb"/>
+        <w:numPr>
+          <w:ilvl w:val="0"/>
+          <w:numId w:val="4"/>
+        </w:numPr>
+        <w:shd w:val="clear" w:color="auto" w:fill="FFFFFF"/>
+        <w:rPr>
+          <w:rFonts w:ascii="Calibri" w:hAnsi="Calibri"/>
+          <w:color w:val="000000"/>
+        </w:rPr>
+      </w:pPr>
+      <w:r>
+        <w:rPr>
+          <w:rFonts w:ascii="Calibri" w:hAnsi="Calibri"/>
+          <w:color w:val="000000"/>
+        </w:rPr>
+        <w:t>Simply change the xy coordinates.</w:t>
+      </w:r>
+    </w:p>
+    <w:p>
+      <w:pPr>
+        <w:pStyle w:val="NormalWeb"/>
+        <w:numPr>
+          <w:ilvl w:val="0"/>
+          <w:numId w:val="4"/>
+        </w:numPr>
+        <w:shd w:val="clear" w:color="auto" w:fill="FFFFFF"/>
+        <w:rPr>
+          <w:rFonts w:ascii="Calibri" w:hAnsi="Calibri"/>
+          <w:color w:val="000000"/>
+        </w:rPr>
+      </w:pPr>
+      <w:r>
+        <w:rPr>
+          <w:rFonts w:ascii="Calibri" w:hAnsi="Calibri"/>
+          <w:color w:val="000000"/>
+        </w:rPr>
+        <w:t xml:space="preserve">Redraw needs to not wipe out the svgs. </w:t>
+      </w:r>
+    </w:p>
+    <w:p>
+      <w:pPr>
+        <w:pStyle w:val="NormalWeb"/>
+        <w:numPr>
+          <w:ilvl w:val="0"/>
+          <w:numId w:val="4"/>
+        </w:numPr>
+        <w:shd w:val="clear" w:color="auto" w:fill="FFFFFF"/>
+        <w:rPr>
+          <w:rFonts w:ascii="Calibri" w:hAnsi="Calibri"/>
+          <w:color w:val="000000"/>
+        </w:rPr>
+      </w:pPr>
+      <w:r>
+        <w:rPr>
+          <w:rFonts w:ascii="Calibri" w:hAnsi="Calibri"/>
+          <w:color w:val="000000"/>
+        </w:rPr>
+        <w:t>Could be Bostock’s new thing?</w:t>
+      </w:r>
+    </w:p>
+    <w:p>
+      <w:pPr>
+        <w:pStyle w:val="NormalWeb"/>
+        <w:shd w:val="clear" w:color="auto" w:fill="FFFFFF"/>
+        <w:rPr>
+          <w:rFonts w:ascii="Calibri" w:hAnsi="Calibri"/>
+          <w:color w:val="000000"/>
+        </w:rPr>
+      </w:pPr>
+    </w:p>
     <w:p/>
     <w:sectPr>
       <w:pgSz w:w="12240" w:h="15840"/>
@@ -1143,6 +1197,232 @@
 <file path=word/numbering.xml><?xml version="1.0" encoding="utf-8"?>
 <w:numbering xmlns:wpc="http://schemas.microsoft.com/office/word/2010/wordprocessingCanvas" xmlns:mc="http://schemas.openxmlformats.org/markup-compatibility/2006" xmlns:o="urn:schemas-microsoft-com:office:office" xmlns:r="http://schemas.openxmlformats.org/officeDocument/2006/relationships" xmlns:m="http://schemas.openxmlformats.org/officeDocument/2006/math" xmlns:v="urn:schemas-microsoft-com:vml" xmlns:wp14="http://schemas.microsoft.com/office/word/2010/wordprocessingDrawing" xmlns:wp="http://schemas.openxmlformats.org/drawingml/2006/wordprocessingDrawing" xmlns:w10="urn:schemas-microsoft-com:office:word" xmlns:w="http://schemas.openxmlformats.org/wordprocessingml/2006/main" xmlns:w14="http://schemas.microsoft.com/office/word/2010/wordml" xmlns:w15="http://schemas.microsoft.com/office/word/2012/wordml" xmlns:wpg="http://schemas.microsoft.com/office/word/2010/wordprocessingGroup" xmlns:wpi="http://schemas.microsoft.com/office/word/2010/wordprocessingInk" xmlns:wne="http://schemas.microsoft.com/office/word/2006/wordml" xmlns:wps="http://schemas.microsoft.com/office/word/2010/wordprocessingShape" mc:Ignorable="w14 w15 wp14">
   <w:abstractNum w:abstractNumId="0" w15:restartNumberingAfterBreak="0">
+    <w:nsid w:val="40276678"/>
+    <w:multiLevelType w:val="hybridMultilevel"/>
+    <w:tmpl w:val="6D40CF5A"/>
+    <w:lvl w:ilvl="0" w:tplc="04090001">
+      <w:start w:val="1"/>
+      <w:numFmt w:val="bullet"/>
+      <w:lvlText w:val=""/>
+      <w:lvlJc w:val="left"/>
+      <w:pPr>
+        <w:ind w:left="720" w:hanging="360"/>
+      </w:pPr>
+      <w:rPr>
+        <w:rFonts w:ascii="Symbol" w:hAnsi="Symbol" w:hint="default"/>
+      </w:rPr>
+    </w:lvl>
+    <w:lvl w:ilvl="1" w:tplc="04090003" w:tentative="1">
+      <w:start w:val="1"/>
+      <w:numFmt w:val="bullet"/>
+      <w:lvlText w:val="o"/>
+      <w:lvlJc w:val="left"/>
+      <w:pPr>
+        <w:ind w:left="1440" w:hanging="360"/>
+      </w:pPr>
+      <w:rPr>
+        <w:rFonts w:ascii="Courier New" w:hAnsi="Courier New" w:cs="Courier New" w:hint="default"/>
+      </w:rPr>
+    </w:lvl>
+    <w:lvl w:ilvl="2" w:tplc="04090005" w:tentative="1">
+      <w:start w:val="1"/>
+      <w:numFmt w:val="bullet"/>
+      <w:lvlText w:val=""/>
+      <w:lvlJc w:val="left"/>
+      <w:pPr>
+        <w:ind w:left="2160" w:hanging="360"/>
+      </w:pPr>
+      <w:rPr>
+        <w:rFonts w:ascii="Wingdings" w:hAnsi="Wingdings" w:hint="default"/>
+      </w:rPr>
+    </w:lvl>
+    <w:lvl w:ilvl="3" w:tplc="04090001" w:tentative="1">
+      <w:start w:val="1"/>
+      <w:numFmt w:val="bullet"/>
+      <w:lvlText w:val=""/>
+      <w:lvlJc w:val="left"/>
+      <w:pPr>
+        <w:ind w:left="2880" w:hanging="360"/>
+      </w:pPr>
+      <w:rPr>
+        <w:rFonts w:ascii="Symbol" w:hAnsi="Symbol" w:hint="default"/>
+      </w:rPr>
+    </w:lvl>
+    <w:lvl w:ilvl="4" w:tplc="04090003" w:tentative="1">
+      <w:start w:val="1"/>
+      <w:numFmt w:val="bullet"/>
+      <w:lvlText w:val="o"/>
+      <w:lvlJc w:val="left"/>
+      <w:pPr>
+        <w:ind w:left="3600" w:hanging="360"/>
+      </w:pPr>
+      <w:rPr>
+        <w:rFonts w:ascii="Courier New" w:hAnsi="Courier New" w:cs="Courier New" w:hint="default"/>
+      </w:rPr>
+    </w:lvl>
+    <w:lvl w:ilvl="5" w:tplc="04090005" w:tentative="1">
+      <w:start w:val="1"/>
+      <w:numFmt w:val="bullet"/>
+      <w:lvlText w:val=""/>
+      <w:lvlJc w:val="left"/>
+      <w:pPr>
+        <w:ind w:left="4320" w:hanging="360"/>
+      </w:pPr>
+      <w:rPr>
+        <w:rFonts w:ascii="Wingdings" w:hAnsi="Wingdings" w:hint="default"/>
+      </w:rPr>
+    </w:lvl>
+    <w:lvl w:ilvl="6" w:tplc="04090001" w:tentative="1">
+      <w:start w:val="1"/>
+      <w:numFmt w:val="bullet"/>
+      <w:lvlText w:val=""/>
+      <w:lvlJc w:val="left"/>
+      <w:pPr>
+        <w:ind w:left="5040" w:hanging="360"/>
+      </w:pPr>
+      <w:rPr>
+        <w:rFonts w:ascii="Symbol" w:hAnsi="Symbol" w:hint="default"/>
+      </w:rPr>
+    </w:lvl>
+    <w:lvl w:ilvl="7" w:tplc="04090003" w:tentative="1">
+      <w:start w:val="1"/>
+      <w:numFmt w:val="bullet"/>
+      <w:lvlText w:val="o"/>
+      <w:lvlJc w:val="left"/>
+      <w:pPr>
+        <w:ind w:left="5760" w:hanging="360"/>
+      </w:pPr>
+      <w:rPr>
+        <w:rFonts w:ascii="Courier New" w:hAnsi="Courier New" w:cs="Courier New" w:hint="default"/>
+      </w:rPr>
+    </w:lvl>
+    <w:lvl w:ilvl="8" w:tplc="04090005" w:tentative="1">
+      <w:start w:val="1"/>
+      <w:numFmt w:val="bullet"/>
+      <w:lvlText w:val=""/>
+      <w:lvlJc w:val="left"/>
+      <w:pPr>
+        <w:ind w:left="6480" w:hanging="360"/>
+      </w:pPr>
+      <w:rPr>
+        <w:rFonts w:ascii="Wingdings" w:hAnsi="Wingdings" w:hint="default"/>
+      </w:rPr>
+    </w:lvl>
+  </w:abstractNum>
+  <w:abstractNum w:abstractNumId="1" w15:restartNumberingAfterBreak="0">
+    <w:nsid w:val="407504C2"/>
+    <w:multiLevelType w:val="hybridMultilevel"/>
+    <w:tmpl w:val="8FB0CA20"/>
+    <w:lvl w:ilvl="0" w:tplc="04090001">
+      <w:start w:val="1"/>
+      <w:numFmt w:val="bullet"/>
+      <w:lvlText w:val=""/>
+      <w:lvlJc w:val="left"/>
+      <w:pPr>
+        <w:ind w:left="720" w:hanging="360"/>
+      </w:pPr>
+      <w:rPr>
+        <w:rFonts w:ascii="Symbol" w:hAnsi="Symbol" w:hint="default"/>
+      </w:rPr>
+    </w:lvl>
+    <w:lvl w:ilvl="1" w:tplc="04090003" w:tentative="1">
+      <w:start w:val="1"/>
+      <w:numFmt w:val="bullet"/>
+      <w:lvlText w:val="o"/>
+      <w:lvlJc w:val="left"/>
+      <w:pPr>
+        <w:ind w:left="1440" w:hanging="360"/>
+      </w:pPr>
+      <w:rPr>
+        <w:rFonts w:ascii="Courier New" w:hAnsi="Courier New" w:cs="Courier New" w:hint="default"/>
+      </w:rPr>
+    </w:lvl>
+    <w:lvl w:ilvl="2" w:tplc="04090005" w:tentative="1">
+      <w:start w:val="1"/>
+      <w:numFmt w:val="bullet"/>
+      <w:lvlText w:val=""/>
+      <w:lvlJc w:val="left"/>
+      <w:pPr>
+        <w:ind w:left="2160" w:hanging="360"/>
+      </w:pPr>
+      <w:rPr>
+        <w:rFonts w:ascii="Wingdings" w:hAnsi="Wingdings" w:hint="default"/>
+      </w:rPr>
+    </w:lvl>
+    <w:lvl w:ilvl="3" w:tplc="04090001" w:tentative="1">
+      <w:start w:val="1"/>
+      <w:numFmt w:val="bullet"/>
+      <w:lvlText w:val=""/>
+      <w:lvlJc w:val="left"/>
+      <w:pPr>
+        <w:ind w:left="2880" w:hanging="360"/>
+      </w:pPr>
+      <w:rPr>
+        <w:rFonts w:ascii="Symbol" w:hAnsi="Symbol" w:hint="default"/>
+      </w:rPr>
+    </w:lvl>
+    <w:lvl w:ilvl="4" w:tplc="04090003" w:tentative="1">
+      <w:start w:val="1"/>
+      <w:numFmt w:val="bullet"/>
+      <w:lvlText w:val="o"/>
+      <w:lvlJc w:val="left"/>
+      <w:pPr>
+        <w:ind w:left="3600" w:hanging="360"/>
+      </w:pPr>
+      <w:rPr>
+        <w:rFonts w:ascii="Courier New" w:hAnsi="Courier New" w:cs="Courier New" w:hint="default"/>
+      </w:rPr>
+    </w:lvl>
+    <w:lvl w:ilvl="5" w:tplc="04090005" w:tentative="1">
+      <w:start w:val="1"/>
+      <w:numFmt w:val="bullet"/>
+      <w:lvlText w:val=""/>
+      <w:lvlJc w:val="left"/>
+      <w:pPr>
+        <w:ind w:left="4320" w:hanging="360"/>
+      </w:pPr>
+      <w:rPr>
+        <w:rFonts w:ascii="Wingdings" w:hAnsi="Wingdings" w:hint="default"/>
+      </w:rPr>
+    </w:lvl>
+    <w:lvl w:ilvl="6" w:tplc="04090001" w:tentative="1">
+      <w:start w:val="1"/>
+      <w:numFmt w:val="bullet"/>
+      <w:lvlText w:val=""/>
+      <w:lvlJc w:val="left"/>
+      <w:pPr>
+        <w:ind w:left="5040" w:hanging="360"/>
+      </w:pPr>
+      <w:rPr>
+        <w:rFonts w:ascii="Symbol" w:hAnsi="Symbol" w:hint="default"/>
+      </w:rPr>
+    </w:lvl>
+    <w:lvl w:ilvl="7" w:tplc="04090003" w:tentative="1">
+      <w:start w:val="1"/>
+      <w:numFmt w:val="bullet"/>
+      <w:lvlText w:val="o"/>
+      <w:lvlJc w:val="left"/>
+      <w:pPr>
+        <w:ind w:left="5760" w:hanging="360"/>
+      </w:pPr>
+      <w:rPr>
+        <w:rFonts w:ascii="Courier New" w:hAnsi="Courier New" w:cs="Courier New" w:hint="default"/>
+      </w:rPr>
+    </w:lvl>
+    <w:lvl w:ilvl="8" w:tplc="04090005" w:tentative="1">
+      <w:start w:val="1"/>
+      <w:numFmt w:val="bullet"/>
+      <w:lvlText w:val=""/>
+      <w:lvlJc w:val="left"/>
+      <w:pPr>
+        <w:ind w:left="6480" w:hanging="360"/>
+      </w:pPr>
+      <w:rPr>
+        <w:rFonts w:ascii="Wingdings" w:hAnsi="Wingdings" w:hint="default"/>
+      </w:rPr>
+    </w:lvl>
+  </w:abstractNum>
+  <w:abstractNum w:abstractNumId="2" w15:restartNumberingAfterBreak="0">
     <w:nsid w:val="4D9765FB"/>
     <w:multiLevelType w:val="multilevel"/>
     <w:tmpl w:val="201656D8"/>
@@ -1291,17 +1571,246 @@
       </w:rPr>
     </w:lvl>
   </w:abstractNum>
+  <w:abstractNum w:abstractNumId="3" w15:restartNumberingAfterBreak="0">
+    <w:nsid w:val="746F1530"/>
+    <w:multiLevelType w:val="hybridMultilevel"/>
+    <w:tmpl w:val="00EA8CC0"/>
+    <w:lvl w:ilvl="0" w:tplc="04090001">
+      <w:start w:val="1"/>
+      <w:numFmt w:val="bullet"/>
+      <w:lvlText w:val=""/>
+      <w:lvlJc w:val="left"/>
+      <w:pPr>
+        <w:ind w:left="720" w:hanging="360"/>
+      </w:pPr>
+      <w:rPr>
+        <w:rFonts w:ascii="Symbol" w:hAnsi="Symbol" w:hint="default"/>
+      </w:rPr>
+    </w:lvl>
+    <w:lvl w:ilvl="1" w:tplc="04090003" w:tentative="1">
+      <w:start w:val="1"/>
+      <w:numFmt w:val="bullet"/>
+      <w:lvlText w:val="o"/>
+      <w:lvlJc w:val="left"/>
+      <w:pPr>
+        <w:ind w:left="1440" w:hanging="360"/>
+      </w:pPr>
+      <w:rPr>
+        <w:rFonts w:ascii="Courier New" w:hAnsi="Courier New" w:cs="Courier New" w:hint="default"/>
+      </w:rPr>
+    </w:lvl>
+    <w:lvl w:ilvl="2" w:tplc="04090005" w:tentative="1">
+      <w:start w:val="1"/>
+      <w:numFmt w:val="bullet"/>
+      <w:lvlText w:val=""/>
+      <w:lvlJc w:val="left"/>
+      <w:pPr>
+        <w:ind w:left="2160" w:hanging="360"/>
+      </w:pPr>
+      <w:rPr>
+        <w:rFonts w:ascii="Wingdings" w:hAnsi="Wingdings" w:hint="default"/>
+      </w:rPr>
+    </w:lvl>
+    <w:lvl w:ilvl="3" w:tplc="04090001" w:tentative="1">
+      <w:start w:val="1"/>
+      <w:numFmt w:val="bullet"/>
+      <w:lvlText w:val=""/>
+      <w:lvlJc w:val="left"/>
+      <w:pPr>
+        <w:ind w:left="2880" w:hanging="360"/>
+      </w:pPr>
+      <w:rPr>
+        <w:rFonts w:ascii="Symbol" w:hAnsi="Symbol" w:hint="default"/>
+      </w:rPr>
+    </w:lvl>
+    <w:lvl w:ilvl="4" w:tplc="04090003" w:tentative="1">
+      <w:start w:val="1"/>
+      <w:numFmt w:val="bullet"/>
+      <w:lvlText w:val="o"/>
+      <w:lvlJc w:val="left"/>
+      <w:pPr>
+        <w:ind w:left="3600" w:hanging="360"/>
+      </w:pPr>
+      <w:rPr>
+        <w:rFonts w:ascii="Courier New" w:hAnsi="Courier New" w:cs="Courier New" w:hint="default"/>
+      </w:rPr>
+    </w:lvl>
+    <w:lvl w:ilvl="5" w:tplc="04090005" w:tentative="1">
+      <w:start w:val="1"/>
+      <w:numFmt w:val="bullet"/>
+      <w:lvlText w:val=""/>
+      <w:lvlJc w:val="left"/>
+      <w:pPr>
+        <w:ind w:left="4320" w:hanging="360"/>
+      </w:pPr>
+      <w:rPr>
+        <w:rFonts w:ascii="Wingdings" w:hAnsi="Wingdings" w:hint="default"/>
+      </w:rPr>
+    </w:lvl>
+    <w:lvl w:ilvl="6" w:tplc="04090001" w:tentative="1">
+      <w:start w:val="1"/>
+      <w:numFmt w:val="bullet"/>
+      <w:lvlText w:val=""/>
+      <w:lvlJc w:val="left"/>
+      <w:pPr>
+        <w:ind w:left="5040" w:hanging="360"/>
+      </w:pPr>
+      <w:rPr>
+        <w:rFonts w:ascii="Symbol" w:hAnsi="Symbol" w:hint="default"/>
+      </w:rPr>
+    </w:lvl>
+    <w:lvl w:ilvl="7" w:tplc="04090003" w:tentative="1">
+      <w:start w:val="1"/>
+      <w:numFmt w:val="bullet"/>
+      <w:lvlText w:val="o"/>
+      <w:lvlJc w:val="left"/>
+      <w:pPr>
+        <w:ind w:left="5760" w:hanging="360"/>
+      </w:pPr>
+      <w:rPr>
+        <w:rFonts w:ascii="Courier New" w:hAnsi="Courier New" w:cs="Courier New" w:hint="default"/>
+      </w:rPr>
+    </w:lvl>
+    <w:lvl w:ilvl="8" w:tplc="04090005" w:tentative="1">
+      <w:start w:val="1"/>
+      <w:numFmt w:val="bullet"/>
+      <w:lvlText w:val=""/>
+      <w:lvlJc w:val="left"/>
+      <w:pPr>
+        <w:ind w:left="6480" w:hanging="360"/>
+      </w:pPr>
+      <w:rPr>
+        <w:rFonts w:ascii="Wingdings" w:hAnsi="Wingdings" w:hint="default"/>
+      </w:rPr>
+    </w:lvl>
+  </w:abstractNum>
+  <w:abstractNum w:abstractNumId="4" w15:restartNumberingAfterBreak="0">
+    <w:nsid w:val="75ED4660"/>
+    <w:multiLevelType w:val="hybridMultilevel"/>
+    <w:tmpl w:val="48020126"/>
+    <w:lvl w:ilvl="0" w:tplc="04090001">
+      <w:start w:val="1"/>
+      <w:numFmt w:val="bullet"/>
+      <w:lvlText w:val=""/>
+      <w:lvlJc w:val="left"/>
+      <w:pPr>
+        <w:ind w:left="720" w:hanging="360"/>
+      </w:pPr>
+      <w:rPr>
+        <w:rFonts w:ascii="Symbol" w:hAnsi="Symbol" w:hint="default"/>
+      </w:rPr>
+    </w:lvl>
+    <w:lvl w:ilvl="1" w:tplc="04090003" w:tentative="1">
+      <w:start w:val="1"/>
+      <w:numFmt w:val="bullet"/>
+      <w:lvlText w:val="o"/>
+      <w:lvlJc w:val="left"/>
+      <w:pPr>
+        <w:ind w:left="1440" w:hanging="360"/>
+      </w:pPr>
+      <w:rPr>
+        <w:rFonts w:ascii="Courier New" w:hAnsi="Courier New" w:cs="Courier New" w:hint="default"/>
+      </w:rPr>
+    </w:lvl>
+    <w:lvl w:ilvl="2" w:tplc="04090005" w:tentative="1">
+      <w:start w:val="1"/>
+      <w:numFmt w:val="bullet"/>
+      <w:lvlText w:val=""/>
+      <w:lvlJc w:val="left"/>
+      <w:pPr>
+        <w:ind w:left="2160" w:hanging="360"/>
+      </w:pPr>
+      <w:rPr>
+        <w:rFonts w:ascii="Wingdings" w:hAnsi="Wingdings" w:hint="default"/>
+      </w:rPr>
+    </w:lvl>
+    <w:lvl w:ilvl="3" w:tplc="04090001" w:tentative="1">
+      <w:start w:val="1"/>
+      <w:numFmt w:val="bullet"/>
+      <w:lvlText w:val=""/>
+      <w:lvlJc w:val="left"/>
+      <w:pPr>
+        <w:ind w:left="2880" w:hanging="360"/>
+      </w:pPr>
+      <w:rPr>
+        <w:rFonts w:ascii="Symbol" w:hAnsi="Symbol" w:hint="default"/>
+      </w:rPr>
+    </w:lvl>
+    <w:lvl w:ilvl="4" w:tplc="04090003" w:tentative="1">
+      <w:start w:val="1"/>
+      <w:numFmt w:val="bullet"/>
+      <w:lvlText w:val="o"/>
+      <w:lvlJc w:val="left"/>
+      <w:pPr>
+        <w:ind w:left="3600" w:hanging="360"/>
+      </w:pPr>
+      <w:rPr>
+        <w:rFonts w:ascii="Courier New" w:hAnsi="Courier New" w:cs="Courier New" w:hint="default"/>
+      </w:rPr>
+    </w:lvl>
+    <w:lvl w:ilvl="5" w:tplc="04090005" w:tentative="1">
+      <w:start w:val="1"/>
+      <w:numFmt w:val="bullet"/>
+      <w:lvlText w:val=""/>
+      <w:lvlJc w:val="left"/>
+      <w:pPr>
+        <w:ind w:left="4320" w:hanging="360"/>
+      </w:pPr>
+      <w:rPr>
+        <w:rFonts w:ascii="Wingdings" w:hAnsi="Wingdings" w:hint="default"/>
+      </w:rPr>
+    </w:lvl>
+    <w:lvl w:ilvl="6" w:tplc="04090001" w:tentative="1">
+      <w:start w:val="1"/>
+      <w:numFmt w:val="bullet"/>
+      <w:lvlText w:val=""/>
+      <w:lvlJc w:val="left"/>
+      <w:pPr>
+        <w:ind w:left="5040" w:hanging="360"/>
+      </w:pPr>
+      <w:rPr>
+        <w:rFonts w:ascii="Symbol" w:hAnsi="Symbol" w:hint="default"/>
+      </w:rPr>
+    </w:lvl>
+    <w:lvl w:ilvl="7" w:tplc="04090003" w:tentative="1">
+      <w:start w:val="1"/>
+      <w:numFmt w:val="bullet"/>
+      <w:lvlText w:val="o"/>
+      <w:lvlJc w:val="left"/>
+      <w:pPr>
+        <w:ind w:left="5760" w:hanging="360"/>
+      </w:pPr>
+      <w:rPr>
+        <w:rFonts w:ascii="Courier New" w:hAnsi="Courier New" w:cs="Courier New" w:hint="default"/>
+      </w:rPr>
+    </w:lvl>
+    <w:lvl w:ilvl="8" w:tplc="04090005" w:tentative="1">
+      <w:start w:val="1"/>
+      <w:numFmt w:val="bullet"/>
+      <w:lvlText w:val=""/>
+      <w:lvlJc w:val="left"/>
+      <w:pPr>
+        <w:ind w:left="6480" w:hanging="360"/>
+      </w:pPr>
+      <w:rPr>
+        <w:rFonts w:ascii="Wingdings" w:hAnsi="Wingdings" w:hint="default"/>
+      </w:rPr>
+    </w:lvl>
+  </w:abstractNum>
   <w:num w:numId="1">
+    <w:abstractNumId w:val="2"/>
+  </w:num>
+  <w:num w:numId="2">
+    <w:abstractNumId w:val="4"/>
+  </w:num>
+  <w:num w:numId="3">
+    <w:abstractNumId w:val="1"/>
+  </w:num>
+  <w:num w:numId="4">
+    <w:abstractNumId w:val="3"/>
+  </w:num>
+  <w:num w:numId="5">
     <w:abstractNumId w:val="0"/>
-    <w:lvlOverride w:ilvl="0"/>
-    <w:lvlOverride w:ilvl="1"/>
-    <w:lvlOverride w:ilvl="2"/>
-    <w:lvlOverride w:ilvl="3"/>
-    <w:lvlOverride w:ilvl="4"/>
-    <w:lvlOverride w:ilvl="5"/>
-    <w:lvlOverride w:ilvl="6"/>
-    <w:lvlOverride w:ilvl="7"/>
-    <w:lvlOverride w:ilvl="8"/>
   </w:num>
 </w:numbering>
 </file>

--- a/zoa/Notes.docx
+++ b/zoa/Notes.docx
@@ -16,7 +16,23 @@
           <w:rFonts w:ascii="Calibri" w:hAnsi="Calibri"/>
           <w:color w:val="000000"/>
         </w:rPr>
-        <w:t>Basically to install zoa, you just need to do these 4 things:</w:t>
+        <w:t xml:space="preserve">Basically to install </w:t>
+      </w:r>
+      <w:proofErr w:type="spellStart"/>
+      <w:r>
+        <w:rPr>
+          <w:rFonts w:ascii="Calibri" w:hAnsi="Calibri"/>
+          <w:color w:val="000000"/>
+        </w:rPr>
+        <w:t>zoa</w:t>
+      </w:r>
+      <w:proofErr w:type="spellEnd"/>
+      <w:r>
+        <w:rPr>
+          <w:rFonts w:ascii="Calibri" w:hAnsi="Calibri"/>
+          <w:color w:val="000000"/>
+        </w:rPr>
+        <w:t>, you just need to do these 4 things:</w:t>
       </w:r>
     </w:p>
     <w:p>
@@ -88,8 +104,49 @@
           <w:rFonts w:ascii="Calibri" w:eastAsia="Times New Roman" w:hAnsi="Calibri"/>
           <w:color w:val="000000"/>
         </w:rPr>
-        <w:t>cd zoa/src/serverHeadless</w:t>
-      </w:r>
+        <w:t xml:space="preserve">cd </w:t>
+      </w:r>
+      <w:proofErr w:type="spellStart"/>
+      <w:r>
+        <w:rPr>
+          <w:rFonts w:ascii="Calibri" w:eastAsia="Times New Roman" w:hAnsi="Calibri"/>
+          <w:color w:val="000000"/>
+        </w:rPr>
+        <w:t>zoa</w:t>
+      </w:r>
+      <w:proofErr w:type="spellEnd"/>
+      <w:r>
+        <w:rPr>
+          <w:rFonts w:ascii="Calibri" w:eastAsia="Times New Roman" w:hAnsi="Calibri"/>
+          <w:color w:val="000000"/>
+        </w:rPr>
+        <w:t>/</w:t>
+      </w:r>
+      <w:proofErr w:type="spellStart"/>
+      <w:r>
+        <w:rPr>
+          <w:rFonts w:ascii="Calibri" w:eastAsia="Times New Roman" w:hAnsi="Calibri"/>
+          <w:color w:val="000000"/>
+        </w:rPr>
+        <w:t>src</w:t>
+      </w:r>
+      <w:proofErr w:type="spellEnd"/>
+      <w:r>
+        <w:rPr>
+          <w:rFonts w:ascii="Calibri" w:eastAsia="Times New Roman" w:hAnsi="Calibri"/>
+          <w:color w:val="000000"/>
+        </w:rPr>
+        <w:t>/</w:t>
+      </w:r>
+      <w:proofErr w:type="spellStart"/>
+      <w:r>
+        <w:rPr>
+          <w:rFonts w:ascii="Calibri" w:eastAsia="Times New Roman" w:hAnsi="Calibri"/>
+          <w:color w:val="000000"/>
+        </w:rPr>
+        <w:t>serverHeadless</w:t>
+      </w:r>
+      <w:proofErr w:type="spellEnd"/>
     </w:p>
     <w:p>
       <w:pPr>
@@ -109,24 +166,49 @@
           <w:rFonts w:ascii="Calibri" w:eastAsia="Times New Roman" w:hAnsi="Calibri"/>
           <w:color w:val="000000"/>
         </w:rPr>
-        <w:t>type: node ./serverMain.js</w:t>
-      </w:r>
-    </w:p>
-    <w:p>
-      <w:pPr>
-        <w:pStyle w:val="NormalWeb"/>
-        <w:shd w:val="clear" w:color="auto" w:fill="FFFFFF"/>
-        <w:rPr>
-          <w:rFonts w:ascii="Calibri" w:hAnsi="Calibri"/>
-          <w:color w:val="000000"/>
-        </w:rPr>
-      </w:pPr>
-      <w:r>
-        <w:rPr>
-          <w:rFonts w:ascii="Calibri" w:hAnsi="Calibri"/>
-          <w:color w:val="000000"/>
-        </w:rPr>
-        <w:t>To see it working, start up a browser (chrome) and go to the IP address that zoa server spits out when it starts up (e.g. 192.168.1.7:43770)</w:t>
+        <w:t>type: </w:t>
+      </w:r>
+      <w:bookmarkStart w:id="0" w:name="_GoBack"/>
+      <w:r>
+        <w:rPr>
+          <w:rFonts w:ascii="Calibri" w:eastAsia="Times New Roman" w:hAnsi="Calibri"/>
+          <w:color w:val="000000"/>
+        </w:rPr>
+        <w:t>node ./serverMain.js</w:t>
+      </w:r>
+      <w:bookmarkEnd w:id="0"/>
+    </w:p>
+    <w:p>
+      <w:pPr>
+        <w:pStyle w:val="NormalWeb"/>
+        <w:shd w:val="clear" w:color="auto" w:fill="FFFFFF"/>
+        <w:rPr>
+          <w:rFonts w:ascii="Calibri" w:hAnsi="Calibri"/>
+          <w:color w:val="000000"/>
+        </w:rPr>
+      </w:pPr>
+      <w:r>
+        <w:rPr>
+          <w:rFonts w:ascii="Calibri" w:hAnsi="Calibri"/>
+          <w:color w:val="000000"/>
+        </w:rPr>
+        <w:t xml:space="preserve">To see it working, start up a browser (chrome) and go to the IP address that </w:t>
+      </w:r>
+      <w:proofErr w:type="spellStart"/>
+      <w:r>
+        <w:rPr>
+          <w:rFonts w:ascii="Calibri" w:hAnsi="Calibri"/>
+          <w:color w:val="000000"/>
+        </w:rPr>
+        <w:t>zoa</w:t>
+      </w:r>
+      <w:proofErr w:type="spellEnd"/>
+      <w:r>
+        <w:rPr>
+          <w:rFonts w:ascii="Calibri" w:hAnsi="Calibri"/>
+          <w:color w:val="000000"/>
+        </w:rPr>
+        <w:t xml:space="preserve"> server spits out when it starts up (e.g. 192.168.1.7:43770)</w:t>
       </w:r>
     </w:p>
     <w:p>
@@ -180,34 +262,130 @@
           <w:rFonts w:ascii="Calibri" w:hAnsi="Calibri"/>
           <w:color w:val="000000"/>
         </w:rPr>
-        <w:t>In the meantime, any files you put in zoa/src/client/  will get served using the happy, headless zoa server.</w:t>
-      </w:r>
-    </w:p>
-    <w:p>
-      <w:pPr>
-        <w:pStyle w:val="NormalWeb"/>
-        <w:shd w:val="clear" w:color="auto" w:fill="FFFFFF"/>
-        <w:rPr>
-          <w:rFonts w:ascii="Calibri" w:hAnsi="Calibri"/>
-          <w:color w:val="000000"/>
-        </w:rPr>
-      </w:pPr>
-    </w:p>
-    <w:p>
-      <w:pPr>
-        <w:pStyle w:val="NormalWeb"/>
-        <w:shd w:val="clear" w:color="auto" w:fill="FFFFFF"/>
-        <w:rPr>
-          <w:rFonts w:ascii="Calibri" w:hAnsi="Calibri"/>
-          <w:color w:val="000000"/>
-        </w:rPr>
-      </w:pPr>
-      <w:r>
-        <w:rPr>
-          <w:rFonts w:ascii="Calibri" w:hAnsi="Calibri"/>
-          <w:color w:val="000000"/>
-        </w:rPr>
-        <w:t xml:space="preserve">Express is the communication between the client and server. GET is the method supported. A get method in the server is a function with a “request” and a “response” as its parameters.  The field on the request we seem to use is request.query, There are various interesting fields on the response, especially response.send() or response.render(). This page shows all the server side cases. Unfortunately, minimal info on the client side.  </w:t>
+        <w:t xml:space="preserve">In the meantime, any files you put in </w:t>
+      </w:r>
+      <w:proofErr w:type="spellStart"/>
+      <w:r>
+        <w:rPr>
+          <w:rFonts w:ascii="Calibri" w:hAnsi="Calibri"/>
+          <w:color w:val="000000"/>
+        </w:rPr>
+        <w:t>zoa</w:t>
+      </w:r>
+      <w:proofErr w:type="spellEnd"/>
+      <w:r>
+        <w:rPr>
+          <w:rFonts w:ascii="Calibri" w:hAnsi="Calibri"/>
+          <w:color w:val="000000"/>
+        </w:rPr>
+        <w:t>/</w:t>
+      </w:r>
+      <w:proofErr w:type="spellStart"/>
+      <w:r>
+        <w:rPr>
+          <w:rFonts w:ascii="Calibri" w:hAnsi="Calibri"/>
+          <w:color w:val="000000"/>
+        </w:rPr>
+        <w:t>src</w:t>
+      </w:r>
+      <w:proofErr w:type="spellEnd"/>
+      <w:r>
+        <w:rPr>
+          <w:rFonts w:ascii="Calibri" w:hAnsi="Calibri"/>
+          <w:color w:val="000000"/>
+        </w:rPr>
+        <w:t>/client/  will get served using the happy, headless </w:t>
+      </w:r>
+      <w:proofErr w:type="spellStart"/>
+      <w:r>
+        <w:rPr>
+          <w:rFonts w:ascii="Calibri" w:hAnsi="Calibri"/>
+          <w:color w:val="000000"/>
+        </w:rPr>
+        <w:t>zoa</w:t>
+      </w:r>
+      <w:proofErr w:type="spellEnd"/>
+      <w:r>
+        <w:rPr>
+          <w:rFonts w:ascii="Calibri" w:hAnsi="Calibri"/>
+          <w:color w:val="000000"/>
+        </w:rPr>
+        <w:t xml:space="preserve"> server.</w:t>
+      </w:r>
+    </w:p>
+    <w:p>
+      <w:pPr>
+        <w:pStyle w:val="NormalWeb"/>
+        <w:shd w:val="clear" w:color="auto" w:fill="FFFFFF"/>
+        <w:rPr>
+          <w:rFonts w:ascii="Calibri" w:hAnsi="Calibri"/>
+          <w:color w:val="000000"/>
+        </w:rPr>
+      </w:pPr>
+    </w:p>
+    <w:p>
+      <w:pPr>
+        <w:pStyle w:val="NormalWeb"/>
+        <w:shd w:val="clear" w:color="auto" w:fill="FFFFFF"/>
+        <w:rPr>
+          <w:rFonts w:ascii="Calibri" w:hAnsi="Calibri"/>
+          <w:color w:val="000000"/>
+        </w:rPr>
+      </w:pPr>
+      <w:r>
+        <w:rPr>
+          <w:rFonts w:ascii="Calibri" w:hAnsi="Calibri"/>
+          <w:color w:val="000000"/>
+        </w:rPr>
+        <w:t xml:space="preserve">Express is the communication between the client and server. GET is the method supported. A get method in the server is a function with a “request” and a “response” as its parameters.  The field on the request we seem to use is </w:t>
+      </w:r>
+      <w:proofErr w:type="spellStart"/>
+      <w:r>
+        <w:rPr>
+          <w:rFonts w:ascii="Calibri" w:hAnsi="Calibri"/>
+          <w:color w:val="000000"/>
+        </w:rPr>
+        <w:t>request.query</w:t>
+      </w:r>
+      <w:proofErr w:type="spellEnd"/>
+      <w:r>
+        <w:rPr>
+          <w:rFonts w:ascii="Calibri" w:hAnsi="Calibri"/>
+          <w:color w:val="000000"/>
+        </w:rPr>
+        <w:t xml:space="preserve">, There are various interesting fields on the response, especially </w:t>
+      </w:r>
+      <w:proofErr w:type="spellStart"/>
+      <w:r>
+        <w:rPr>
+          <w:rFonts w:ascii="Calibri" w:hAnsi="Calibri"/>
+          <w:color w:val="000000"/>
+        </w:rPr>
+        <w:t>response.send</w:t>
+      </w:r>
+      <w:proofErr w:type="spellEnd"/>
+      <w:r>
+        <w:rPr>
+          <w:rFonts w:ascii="Calibri" w:hAnsi="Calibri"/>
+          <w:color w:val="000000"/>
+        </w:rPr>
+        <w:t xml:space="preserve">() or </w:t>
+      </w:r>
+      <w:proofErr w:type="spellStart"/>
+      <w:r>
+        <w:rPr>
+          <w:rFonts w:ascii="Calibri" w:hAnsi="Calibri"/>
+          <w:color w:val="000000"/>
+        </w:rPr>
+        <w:t>response.render</w:t>
+      </w:r>
+      <w:proofErr w:type="spellEnd"/>
+      <w:r>
+        <w:rPr>
+          <w:rFonts w:ascii="Calibri" w:hAnsi="Calibri"/>
+          <w:color w:val="000000"/>
+        </w:rPr>
+        <w:t xml:space="preserve">(). This page shows all the server side cases. Unfortunately, minimal info on the client side.  </w:t>
       </w:r>
       <w:hyperlink r:id="rId6" w:history="1">
         <w:r>
@@ -313,7 +491,27 @@
           <w:sz w:val="23"/>
           <w:szCs w:val="23"/>
         </w:rPr>
-        <w:t>To send an object as a string you can use the builtin JSON support:</w:t>
+        <w:t xml:space="preserve">To send an object as a string you can use the </w:t>
+      </w:r>
+      <w:proofErr w:type="spellStart"/>
+      <w:r>
+        <w:rPr>
+          <w:rFonts w:ascii="Arial" w:eastAsia="Times New Roman" w:hAnsi="Arial" w:cs="Arial"/>
+          <w:color w:val="222426"/>
+          <w:sz w:val="23"/>
+          <w:szCs w:val="23"/>
+        </w:rPr>
+        <w:t>builtin</w:t>
+      </w:r>
+      <w:proofErr w:type="spellEnd"/>
+      <w:r>
+        <w:rPr>
+          <w:rFonts w:ascii="Arial" w:eastAsia="Times New Roman" w:hAnsi="Arial" w:cs="Arial"/>
+          <w:color w:val="222426"/>
+          <w:sz w:val="23"/>
+          <w:szCs w:val="23"/>
+        </w:rPr>
+        <w:t xml:space="preserve"> JSON support:</w:t>
       </w:r>
     </w:p>
     <w:p>
@@ -344,6 +542,7 @@
           <w:szCs w:val="20"/>
         </w:rPr>
       </w:pPr>
+      <w:proofErr w:type="spellStart"/>
       <w:r>
         <w:rPr>
           <w:rFonts w:ascii="Consolas" w:eastAsia="Times New Roman" w:hAnsi="Consolas" w:cs="Consolas"/>
@@ -353,7 +552,43 @@
           <w:bdr w:val="none" w:sz="0" w:space="0" w:color="auto" w:frame="1"/>
           <w:shd w:val="clear" w:color="auto" w:fill="EEEEEE"/>
         </w:rPr>
-        <w:t>ws.send(JSON.stringify(object));</w:t>
+        <w:t>ws.send</w:t>
+      </w:r>
+      <w:proofErr w:type="spellEnd"/>
+      <w:r>
+        <w:rPr>
+          <w:rFonts w:ascii="Consolas" w:eastAsia="Times New Roman" w:hAnsi="Consolas" w:cs="Consolas"/>
+          <w:color w:val="000000"/>
+          <w:sz w:val="20"/>
+          <w:szCs w:val="20"/>
+          <w:bdr w:val="none" w:sz="0" w:space="0" w:color="auto" w:frame="1"/>
+          <w:shd w:val="clear" w:color="auto" w:fill="EEEEEE"/>
+        </w:rPr>
+        <w:t>(</w:t>
+      </w:r>
+      <w:proofErr w:type="spellStart"/>
+      <w:r>
+        <w:rPr>
+          <w:rFonts w:ascii="Consolas" w:eastAsia="Times New Roman" w:hAnsi="Consolas" w:cs="Consolas"/>
+          <w:color w:val="000000"/>
+          <w:sz w:val="20"/>
+          <w:szCs w:val="20"/>
+          <w:bdr w:val="none" w:sz="0" w:space="0" w:color="auto" w:frame="1"/>
+          <w:shd w:val="clear" w:color="auto" w:fill="EEEEEE"/>
+        </w:rPr>
+        <w:t>JSON.stringify</w:t>
+      </w:r>
+      <w:proofErr w:type="spellEnd"/>
+      <w:r>
+        <w:rPr>
+          <w:rFonts w:ascii="Consolas" w:eastAsia="Times New Roman" w:hAnsi="Consolas" w:cs="Consolas"/>
+          <w:color w:val="000000"/>
+          <w:sz w:val="20"/>
+          <w:szCs w:val="20"/>
+          <w:bdr w:val="none" w:sz="0" w:space="0" w:color="auto" w:frame="1"/>
+          <w:shd w:val="clear" w:color="auto" w:fill="EEEEEE"/>
+        </w:rPr>
+        <w:t>(object));</w:t>
       </w:r>
     </w:p>
     <w:p>
@@ -374,7 +609,27 @@
           <w:sz w:val="23"/>
           <w:szCs w:val="23"/>
         </w:rPr>
-        <w:t>To send an object as a typed array you can use a javascript BSON library such as </w:t>
+        <w:t xml:space="preserve">To send an object as a typed array you can use a </w:t>
+      </w:r>
+      <w:proofErr w:type="spellStart"/>
+      <w:r>
+        <w:rPr>
+          <w:rFonts w:ascii="Arial" w:eastAsia="Times New Roman" w:hAnsi="Arial" w:cs="Arial"/>
+          <w:color w:val="222426"/>
+          <w:sz w:val="23"/>
+          <w:szCs w:val="23"/>
+        </w:rPr>
+        <w:t>javascript</w:t>
+      </w:r>
+      <w:proofErr w:type="spellEnd"/>
+      <w:r>
+        <w:rPr>
+          <w:rFonts w:ascii="Arial" w:eastAsia="Times New Roman" w:hAnsi="Arial" w:cs="Arial"/>
+          <w:color w:val="222426"/>
+          <w:sz w:val="23"/>
+          <w:szCs w:val="23"/>
+        </w:rPr>
+        <w:t xml:space="preserve"> BSON library such as </w:t>
       </w:r>
       <w:hyperlink r:id="rId8" w:history="1">
         <w:r>
@@ -427,6 +682,7 @@
           <w:szCs w:val="20"/>
         </w:rPr>
       </w:pPr>
+      <w:proofErr w:type="spellStart"/>
       <w:r>
         <w:rPr>
           <w:rFonts w:ascii="Consolas" w:eastAsia="Times New Roman" w:hAnsi="Consolas" w:cs="Consolas"/>
@@ -436,7 +692,43 @@
           <w:bdr w:val="none" w:sz="0" w:space="0" w:color="auto" w:frame="1"/>
           <w:shd w:val="clear" w:color="auto" w:fill="EEEEEE"/>
         </w:rPr>
-        <w:t>ws.send(BSON.serialize(object));</w:t>
+        <w:t>ws.send</w:t>
+      </w:r>
+      <w:proofErr w:type="spellEnd"/>
+      <w:r>
+        <w:rPr>
+          <w:rFonts w:ascii="Consolas" w:eastAsia="Times New Roman" w:hAnsi="Consolas" w:cs="Consolas"/>
+          <w:color w:val="000000"/>
+          <w:sz w:val="20"/>
+          <w:szCs w:val="20"/>
+          <w:bdr w:val="none" w:sz="0" w:space="0" w:color="auto" w:frame="1"/>
+          <w:shd w:val="clear" w:color="auto" w:fill="EEEEEE"/>
+        </w:rPr>
+        <w:t>(</w:t>
+      </w:r>
+      <w:proofErr w:type="spellStart"/>
+      <w:r>
+        <w:rPr>
+          <w:rFonts w:ascii="Consolas" w:eastAsia="Times New Roman" w:hAnsi="Consolas" w:cs="Consolas"/>
+          <w:color w:val="000000"/>
+          <w:sz w:val="20"/>
+          <w:szCs w:val="20"/>
+          <w:bdr w:val="none" w:sz="0" w:space="0" w:color="auto" w:frame="1"/>
+          <w:shd w:val="clear" w:color="auto" w:fill="EEEEEE"/>
+        </w:rPr>
+        <w:t>BSON.serialize</w:t>
+      </w:r>
+      <w:proofErr w:type="spellEnd"/>
+      <w:r>
+        <w:rPr>
+          <w:rFonts w:ascii="Consolas" w:eastAsia="Times New Roman" w:hAnsi="Consolas" w:cs="Consolas"/>
+          <w:color w:val="000000"/>
+          <w:sz w:val="20"/>
+          <w:szCs w:val="20"/>
+          <w:bdr w:val="none" w:sz="0" w:space="0" w:color="auto" w:frame="1"/>
+          <w:shd w:val="clear" w:color="auto" w:fill="EEEEEE"/>
+        </w:rPr>
+        <w:t>(object));</w:t>
       </w:r>
     </w:p>
     <w:p>
@@ -457,20 +749,19 @@
           <w:sz w:val="23"/>
           <w:szCs w:val="23"/>
         </w:rPr>
-        <w:t>When you receive a WebSocket message you will need to deserialize it.</w:t>
-      </w:r>
-    </w:p>
-    <w:p>
-      <w:pPr>
-        <w:shd w:val="clear" w:color="auto" w:fill="FFFFFF"/>
-        <w:spacing w:after="240" w:line="293" w:lineRule="atLeast"/>
+        <w:t xml:space="preserve">When you receive a </w:t>
+      </w:r>
+      <w:proofErr w:type="spellStart"/>
+      <w:r>
         <w:rPr>
           <w:rFonts w:ascii="Arial" w:eastAsia="Times New Roman" w:hAnsi="Arial" w:cs="Arial"/>
           <w:color w:val="222426"/>
           <w:sz w:val="23"/>
           <w:szCs w:val="23"/>
         </w:rPr>
-      </w:pPr>
+        <w:t>WebSocket</w:t>
+      </w:r>
+      <w:proofErr w:type="spellEnd"/>
       <w:r>
         <w:rPr>
           <w:rFonts w:ascii="Arial" w:eastAsia="Times New Roman" w:hAnsi="Arial" w:cs="Arial"/>
@@ -478,7 +769,88 @@
           <w:sz w:val="23"/>
           <w:szCs w:val="23"/>
         </w:rPr>
-        <w:t>To deserialize a JSON string from a WebSocket message:</w:t>
+        <w:t xml:space="preserve"> message you will need to </w:t>
+      </w:r>
+      <w:proofErr w:type="spellStart"/>
+      <w:r>
+        <w:rPr>
+          <w:rFonts w:ascii="Arial" w:eastAsia="Times New Roman" w:hAnsi="Arial" w:cs="Arial"/>
+          <w:color w:val="222426"/>
+          <w:sz w:val="23"/>
+          <w:szCs w:val="23"/>
+        </w:rPr>
+        <w:t>deserialize</w:t>
+      </w:r>
+      <w:proofErr w:type="spellEnd"/>
+      <w:r>
+        <w:rPr>
+          <w:rFonts w:ascii="Arial" w:eastAsia="Times New Roman" w:hAnsi="Arial" w:cs="Arial"/>
+          <w:color w:val="222426"/>
+          <w:sz w:val="23"/>
+          <w:szCs w:val="23"/>
+        </w:rPr>
+        <w:t xml:space="preserve"> it.</w:t>
+      </w:r>
+    </w:p>
+    <w:p>
+      <w:pPr>
+        <w:shd w:val="clear" w:color="auto" w:fill="FFFFFF"/>
+        <w:spacing w:after="240" w:line="293" w:lineRule="atLeast"/>
+        <w:rPr>
+          <w:rFonts w:ascii="Arial" w:eastAsia="Times New Roman" w:hAnsi="Arial" w:cs="Arial"/>
+          <w:color w:val="222426"/>
+          <w:sz w:val="23"/>
+          <w:szCs w:val="23"/>
+        </w:rPr>
+      </w:pPr>
+      <w:r>
+        <w:rPr>
+          <w:rFonts w:ascii="Arial" w:eastAsia="Times New Roman" w:hAnsi="Arial" w:cs="Arial"/>
+          <w:color w:val="222426"/>
+          <w:sz w:val="23"/>
+          <w:szCs w:val="23"/>
+        </w:rPr>
+        <w:t xml:space="preserve">To </w:t>
+      </w:r>
+      <w:proofErr w:type="spellStart"/>
+      <w:r>
+        <w:rPr>
+          <w:rFonts w:ascii="Arial" w:eastAsia="Times New Roman" w:hAnsi="Arial" w:cs="Arial"/>
+          <w:color w:val="222426"/>
+          <w:sz w:val="23"/>
+          <w:szCs w:val="23"/>
+        </w:rPr>
+        <w:t>deserialize</w:t>
+      </w:r>
+      <w:proofErr w:type="spellEnd"/>
+      <w:r>
+        <w:rPr>
+          <w:rFonts w:ascii="Arial" w:eastAsia="Times New Roman" w:hAnsi="Arial" w:cs="Arial"/>
+          <w:color w:val="222426"/>
+          <w:sz w:val="23"/>
+          <w:szCs w:val="23"/>
+        </w:rPr>
+        <w:t xml:space="preserve"> a JSON string from a </w:t>
+      </w:r>
+      <w:proofErr w:type="spellStart"/>
+      <w:r>
+        <w:rPr>
+          <w:rFonts w:ascii="Arial" w:eastAsia="Times New Roman" w:hAnsi="Arial" w:cs="Arial"/>
+          <w:color w:val="222426"/>
+          <w:sz w:val="23"/>
+          <w:szCs w:val="23"/>
+        </w:rPr>
+        <w:t>WebSocket</w:t>
+      </w:r>
+      <w:proofErr w:type="spellEnd"/>
+      <w:r>
+        <w:rPr>
+          <w:rFonts w:ascii="Arial" w:eastAsia="Times New Roman" w:hAnsi="Arial" w:cs="Arial"/>
+          <w:color w:val="222426"/>
+          <w:sz w:val="23"/>
+          <w:szCs w:val="23"/>
+        </w:rPr>
+        <w:t xml:space="preserve"> message:</w:t>
       </w:r>
     </w:p>
     <w:p>
@@ -511,6 +883,7 @@
           <w:shd w:val="clear" w:color="auto" w:fill="EEEEEE"/>
         </w:rPr>
       </w:pPr>
+      <w:proofErr w:type="spellStart"/>
       <w:r>
         <w:rPr>
           <w:rFonts w:ascii="Consolas" w:eastAsia="Times New Roman" w:hAnsi="Consolas" w:cs="Consolas"/>
@@ -520,7 +893,19 @@
           <w:bdr w:val="none" w:sz="0" w:space="0" w:color="auto" w:frame="1"/>
           <w:shd w:val="clear" w:color="auto" w:fill="EEEEEE"/>
         </w:rPr>
-        <w:t xml:space="preserve">ws.onmessage = </w:t>
+        <w:t>ws.onmessage</w:t>
+      </w:r>
+      <w:proofErr w:type="spellEnd"/>
+      <w:r>
+        <w:rPr>
+          <w:rFonts w:ascii="Consolas" w:eastAsia="Times New Roman" w:hAnsi="Consolas" w:cs="Consolas"/>
+          <w:color w:val="000000"/>
+          <w:sz w:val="20"/>
+          <w:szCs w:val="20"/>
+          <w:bdr w:val="none" w:sz="0" w:space="0" w:color="auto" w:frame="1"/>
+          <w:shd w:val="clear" w:color="auto" w:fill="EEEEEE"/>
+        </w:rPr>
+        <w:t xml:space="preserve"> = </w:t>
       </w:r>
       <w:r>
         <w:rPr>
@@ -586,6 +971,7 @@
         </w:rPr>
         <w:t xml:space="preserve">    </w:t>
       </w:r>
+      <w:proofErr w:type="spellStart"/>
       <w:r>
         <w:rPr>
           <w:rFonts w:ascii="Consolas" w:eastAsia="Times New Roman" w:hAnsi="Consolas" w:cs="Consolas"/>
@@ -597,6 +983,7 @@
         </w:rPr>
         <w:t>var</w:t>
       </w:r>
+      <w:proofErr w:type="spellEnd"/>
       <w:r>
         <w:rPr>
           <w:rFonts w:ascii="Consolas" w:eastAsia="Times New Roman" w:hAnsi="Consolas" w:cs="Consolas"/>
@@ -606,7 +993,55 @@
           <w:bdr w:val="none" w:sz="0" w:space="0" w:color="auto" w:frame="1"/>
           <w:shd w:val="clear" w:color="auto" w:fill="EEEEEE"/>
         </w:rPr>
-        <w:t xml:space="preserve"> object = JSON.parse(e.data);</w:t>
+        <w:t xml:space="preserve"> object = </w:t>
+      </w:r>
+      <w:proofErr w:type="spellStart"/>
+      <w:r>
+        <w:rPr>
+          <w:rFonts w:ascii="Consolas" w:eastAsia="Times New Roman" w:hAnsi="Consolas" w:cs="Consolas"/>
+          <w:color w:val="000000"/>
+          <w:sz w:val="20"/>
+          <w:szCs w:val="20"/>
+          <w:bdr w:val="none" w:sz="0" w:space="0" w:color="auto" w:frame="1"/>
+          <w:shd w:val="clear" w:color="auto" w:fill="EEEEEE"/>
+        </w:rPr>
+        <w:t>JSON.parse</w:t>
+      </w:r>
+      <w:proofErr w:type="spellEnd"/>
+      <w:r>
+        <w:rPr>
+          <w:rFonts w:ascii="Consolas" w:eastAsia="Times New Roman" w:hAnsi="Consolas" w:cs="Consolas"/>
+          <w:color w:val="000000"/>
+          <w:sz w:val="20"/>
+          <w:szCs w:val="20"/>
+          <w:bdr w:val="none" w:sz="0" w:space="0" w:color="auto" w:frame="1"/>
+          <w:shd w:val="clear" w:color="auto" w:fill="EEEEEE"/>
+        </w:rPr>
+        <w:t>(</w:t>
+      </w:r>
+      <w:proofErr w:type="spellStart"/>
+      <w:r>
+        <w:rPr>
+          <w:rFonts w:ascii="Consolas" w:eastAsia="Times New Roman" w:hAnsi="Consolas" w:cs="Consolas"/>
+          <w:color w:val="000000"/>
+          <w:sz w:val="20"/>
+          <w:szCs w:val="20"/>
+          <w:bdr w:val="none" w:sz="0" w:space="0" w:color="auto" w:frame="1"/>
+          <w:shd w:val="clear" w:color="auto" w:fill="EEEEEE"/>
+        </w:rPr>
+        <w:t>e.data</w:t>
+      </w:r>
+      <w:proofErr w:type="spellEnd"/>
+      <w:r>
+        <w:rPr>
+          <w:rFonts w:ascii="Consolas" w:eastAsia="Times New Roman" w:hAnsi="Consolas" w:cs="Consolas"/>
+          <w:color w:val="000000"/>
+          <w:sz w:val="20"/>
+          <w:szCs w:val="20"/>
+          <w:bdr w:val="none" w:sz="0" w:space="0" w:color="auto" w:frame="1"/>
+          <w:shd w:val="clear" w:color="auto" w:fill="EEEEEE"/>
+        </w:rPr>
+        <w:t>);</w:t>
       </w:r>
     </w:p>
     <w:p>
@@ -732,7 +1167,37 @@
           <w:rFonts w:ascii="Calibri" w:hAnsi="Calibri"/>
           <w:color w:val="000000"/>
         </w:rPr>
-        <w:t xml:space="preserve"> We can read them in all at once or add to the list. We can read them in one/time (and eventually from a text box)</w:t>
+        <w:t xml:space="preserve"> We can read them in all at once or add to the list. We can read them in one/time (and eventually from a text box</w:t>
+      </w:r>
+      <w:r>
+        <w:rPr>
+          <w:rFonts w:ascii="Calibri" w:hAnsi="Calibri"/>
+          <w:color w:val="000000"/>
+        </w:rPr>
+        <w:t xml:space="preserve">, consider the text box i/o for the </w:t>
+      </w:r>
+      <w:proofErr w:type="spellStart"/>
+      <w:r>
+        <w:rPr>
+          <w:rFonts w:ascii="Calibri" w:hAnsi="Calibri"/>
+          <w:color w:val="000000"/>
+        </w:rPr>
+        <w:t>devmockup</w:t>
+      </w:r>
+      <w:proofErr w:type="spellEnd"/>
+      <w:r>
+        <w:rPr>
+          <w:rFonts w:ascii="Calibri" w:hAnsi="Calibri"/>
+          <w:color w:val="000000"/>
+        </w:rPr>
+        <w:t xml:space="preserve"> version</w:t>
+      </w:r>
+      <w:r>
+        <w:rPr>
+          <w:rFonts w:ascii="Calibri" w:hAnsi="Calibri"/>
+          <w:color w:val="000000"/>
+        </w:rPr>
+        <w:t>)</w:t>
       </w:r>
     </w:p>
     <w:p>
@@ -750,6 +1215,13 @@
           <w:color w:val="000000"/>
         </w:rPr>
         <w:t xml:space="preserve">A palette is a name, and two arrays of colors: Original and Changed. </w:t>
+      </w:r>
+      <w:r>
+        <w:rPr>
+          <w:rFonts w:ascii="Calibri" w:hAnsi="Calibri"/>
+          <w:color w:val="000000"/>
+        </w:rPr>
+        <w:t>Palettes are generated from arrays of hex values.</w:t>
       </w:r>
     </w:p>
     <w:p>
@@ -770,7 +1242,23 @@
           <w:rFonts w:ascii="Calibri" w:hAnsi="Calibri"/>
           <w:color w:val="000000"/>
         </w:rPr>
-        <w:t>Both arrays and object vars are pointers, so we can simply move a pointer to edit in place. State has a current palette</w:t>
+        <w:t xml:space="preserve">Both arrays and object </w:t>
+      </w:r>
+      <w:proofErr w:type="spellStart"/>
+      <w:r>
+        <w:rPr>
+          <w:rFonts w:ascii="Calibri" w:hAnsi="Calibri"/>
+          <w:color w:val="000000"/>
+        </w:rPr>
+        <w:t>vars</w:t>
+      </w:r>
+      <w:proofErr w:type="spellEnd"/>
+      <w:r>
+        <w:rPr>
+          <w:rFonts w:ascii="Calibri" w:hAnsi="Calibri"/>
+          <w:color w:val="000000"/>
+        </w:rPr>
+        <w:t xml:space="preserve"> are pointers, so we can simply move a pointer to edit in place. State has a current palette</w:t>
       </w:r>
     </w:p>
     <w:p>
@@ -791,7 +1279,23 @@
           <w:rFonts w:ascii="Calibri" w:hAnsi="Calibri"/>
           <w:color w:val="000000"/>
         </w:rPr>
-        <w:t>The state.colors becomes a pointer to the edited version</w:t>
+        <w:t xml:space="preserve">The </w:t>
+      </w:r>
+      <w:proofErr w:type="spellStart"/>
+      <w:r>
+        <w:rPr>
+          <w:rFonts w:ascii="Calibri" w:hAnsi="Calibri"/>
+          <w:color w:val="000000"/>
+        </w:rPr>
+        <w:t>state.colors</w:t>
+      </w:r>
+      <w:proofErr w:type="spellEnd"/>
+      <w:r>
+        <w:rPr>
+          <w:rFonts w:ascii="Calibri" w:hAnsi="Calibri"/>
+          <w:color w:val="000000"/>
+        </w:rPr>
+        <w:t xml:space="preserve"> becomes a pointer to the edited version</w:t>
       </w:r>
     </w:p>
     <w:p>
@@ -854,10 +1358,43 @@
           <w:rFonts w:ascii="Calibri" w:hAnsi="Calibri"/>
           <w:color w:val="000000"/>
         </w:rPr>
-        <w:t xml:space="preserve">Display a list of all palettes, eventually with an iconic view, rather than use the HTML selector. </w:t>
-      </w:r>
-      <w:bookmarkStart w:id="0" w:name="_GoBack"/>
-      <w:bookmarkEnd w:id="0"/>
+        <w:t>Display a list of all palettes, eventually with a</w:t>
+      </w:r>
+      <w:r>
+        <w:rPr>
+          <w:rFonts w:ascii="Calibri" w:hAnsi="Calibri"/>
+          <w:color w:val="000000"/>
+        </w:rPr>
+        <w:t xml:space="preserve"> view that includes a summary</w:t>
+      </w:r>
+      <w:r>
+        <w:rPr>
+          <w:rFonts w:ascii="Calibri" w:hAnsi="Calibri"/>
+          <w:color w:val="000000"/>
+        </w:rPr>
+        <w:t xml:space="preserve"> iconic view, rather than use the HTML selector. </w:t>
+      </w:r>
+    </w:p>
+    <w:p>
+      <w:pPr>
+        <w:pStyle w:val="NormalWeb"/>
+        <w:numPr>
+          <w:ilvl w:val="0"/>
+          <w:numId w:val="5"/>
+        </w:numPr>
+        <w:shd w:val="clear" w:color="auto" w:fill="FFFFFF"/>
+        <w:rPr>
+          <w:rFonts w:ascii="Calibri" w:hAnsi="Calibri"/>
+          <w:color w:val="000000"/>
+        </w:rPr>
+      </w:pPr>
+      <w:r>
+        <w:rPr>
+          <w:rFonts w:ascii="Calibri" w:hAnsi="Calibri"/>
+          <w:color w:val="000000"/>
+        </w:rPr>
+        <w:t>Compare/restore for a palette.</w:t>
+      </w:r>
     </w:p>
     <w:p>
       <w:pPr>
@@ -996,7 +1533,23 @@
           <w:rFonts w:ascii="Calibri" w:hAnsi="Calibri"/>
           <w:color w:val="000000"/>
         </w:rPr>
-        <w:t xml:space="preserve">To copy colors from Cristy’s palette, need a visible cut buffer. </w:t>
+        <w:t xml:space="preserve">To copy colors from </w:t>
+      </w:r>
+      <w:proofErr w:type="spellStart"/>
+      <w:r>
+        <w:rPr>
+          <w:rFonts w:ascii="Calibri" w:hAnsi="Calibri"/>
+          <w:color w:val="000000"/>
+        </w:rPr>
+        <w:t>Cristy’s</w:t>
+      </w:r>
+      <w:proofErr w:type="spellEnd"/>
+      <w:r>
+        <w:rPr>
+          <w:rFonts w:ascii="Calibri" w:hAnsi="Calibri"/>
+          <w:color w:val="000000"/>
+        </w:rPr>
+        <w:t xml:space="preserve"> palette, need a visible cut buffer. </w:t>
       </w:r>
     </w:p>
     <w:p>
@@ -1128,7 +1681,23 @@
           <w:rFonts w:ascii="Calibri" w:hAnsi="Calibri"/>
           <w:color w:val="000000"/>
         </w:rPr>
-        <w:t>Simply change the xy coordinates.</w:t>
+        <w:t xml:space="preserve">Simply change the </w:t>
+      </w:r>
+      <w:proofErr w:type="spellStart"/>
+      <w:r>
+        <w:rPr>
+          <w:rFonts w:ascii="Calibri" w:hAnsi="Calibri"/>
+          <w:color w:val="000000"/>
+        </w:rPr>
+        <w:t>xy</w:t>
+      </w:r>
+      <w:proofErr w:type="spellEnd"/>
+      <w:r>
+        <w:rPr>
+          <w:rFonts w:ascii="Calibri" w:hAnsi="Calibri"/>
+          <w:color w:val="000000"/>
+        </w:rPr>
+        <w:t xml:space="preserve"> coordinates.</w:t>
       </w:r>
     </w:p>
     <w:p>

--- a/zoa/Notes.docx
+++ b/zoa/Notes.docx
@@ -166,17 +166,8 @@
           <w:rFonts w:ascii="Calibri" w:eastAsia="Times New Roman" w:hAnsi="Calibri"/>
           <w:color w:val="000000"/>
         </w:rPr>
-        <w:t>type: </w:t>
-      </w:r>
-      <w:bookmarkStart w:id="0" w:name="_GoBack"/>
-      <w:r>
-        <w:rPr>
-          <w:rFonts w:ascii="Calibri" w:eastAsia="Times New Roman" w:hAnsi="Calibri"/>
-          <w:color w:val="000000"/>
-        </w:rPr>
-        <w:t>node ./serverMain.js</w:t>
-      </w:r>
-      <w:bookmarkEnd w:id="0"/>
+        <w:t>type: node ./serverMain.js</w:t>
+      </w:r>
     </w:p>
     <w:p>
       <w:pPr>
@@ -1316,7 +1307,14 @@
           <w:rFonts w:ascii="Calibri" w:hAnsi="Calibri"/>
           <w:color w:val="000000"/>
         </w:rPr>
-        <w:t>There should be an easy way to create new palette from the edited version, then add it to the list.</w:t>
+        <w:t>There should be an easy way to create new palette from the edited v</w:t>
+      </w:r>
+      <w:r>
+        <w:rPr>
+          <w:rFonts w:ascii="Calibri" w:hAnsi="Calibri"/>
+          <w:color w:val="000000"/>
+        </w:rPr>
+        <w:t>ersion, then add it to the list.</w:t>
       </w:r>
     </w:p>
     <w:p>
@@ -1405,6 +1403,258 @@
           <w:color w:val="000000"/>
         </w:rPr>
       </w:pPr>
+      <w:r>
+        <w:rPr>
+          <w:rFonts w:ascii="Calibri" w:hAnsi="Calibri"/>
+          <w:color w:val="000000"/>
+        </w:rPr>
+        <w:t>Palette operators</w:t>
+      </w:r>
+    </w:p>
+    <w:p>
+      <w:pPr>
+        <w:pStyle w:val="NormalWeb"/>
+        <w:numPr>
+          <w:ilvl w:val="0"/>
+          <w:numId w:val="6"/>
+        </w:numPr>
+        <w:shd w:val="clear" w:color="auto" w:fill="FFFFFF"/>
+        <w:rPr>
+          <w:rFonts w:ascii="Calibri" w:hAnsi="Calibri"/>
+          <w:color w:val="000000"/>
+        </w:rPr>
+      </w:pPr>
+      <w:r>
+        <w:rPr>
+          <w:rFonts w:ascii="Calibri" w:hAnsi="Calibri"/>
+          <w:color w:val="000000"/>
+        </w:rPr>
+        <w:t xml:space="preserve">Write XML. Uses </w:t>
+      </w:r>
+      <w:r>
+        <w:rPr>
+          <w:rFonts w:ascii="Calibri" w:hAnsi="Calibri"/>
+          <w:color w:val="000000"/>
+        </w:rPr>
+        <w:t>the palette name. Needs an editable path, eventually</w:t>
+      </w:r>
+      <w:r>
+        <w:rPr>
+          <w:rFonts w:ascii="Calibri" w:hAnsi="Calibri"/>
+          <w:color w:val="000000"/>
+        </w:rPr>
+        <w:t xml:space="preserve">, to support multiple users. </w:t>
+      </w:r>
+    </w:p>
+    <w:p>
+      <w:pPr>
+        <w:pStyle w:val="NormalWeb"/>
+        <w:numPr>
+          <w:ilvl w:val="0"/>
+          <w:numId w:val="6"/>
+        </w:numPr>
+        <w:shd w:val="clear" w:color="auto" w:fill="FFFFFF"/>
+        <w:rPr>
+          <w:rFonts w:ascii="Calibri" w:hAnsi="Calibri"/>
+          <w:color w:val="000000"/>
+        </w:rPr>
+      </w:pPr>
+      <w:r>
+        <w:rPr>
+          <w:rFonts w:ascii="Calibri" w:hAnsi="Calibri"/>
+          <w:color w:val="000000"/>
+        </w:rPr>
+        <w:t xml:space="preserve">Save/Restore: </w:t>
+      </w:r>
+      <w:r>
+        <w:rPr>
+          <w:rFonts w:ascii="Calibri" w:hAnsi="Calibri"/>
+          <w:color w:val="000000"/>
+        </w:rPr>
+        <w:t xml:space="preserve"> </w:t>
+      </w:r>
+      <w:r>
+        <w:rPr>
+          <w:rFonts w:ascii="Calibri" w:hAnsi="Calibri"/>
+          <w:color w:val="000000"/>
+        </w:rPr>
+        <w:t>Reads and Writes</w:t>
+      </w:r>
+      <w:r>
+        <w:rPr>
+          <w:rFonts w:ascii="Calibri" w:hAnsi="Calibri"/>
+          <w:color w:val="000000"/>
+        </w:rPr>
+        <w:t xml:space="preserve"> a list of palettes and colors</w:t>
+      </w:r>
+      <w:r>
+        <w:rPr>
+          <w:rFonts w:ascii="Calibri" w:hAnsi="Calibri"/>
+          <w:color w:val="000000"/>
+        </w:rPr>
+        <w:t xml:space="preserve"> (need standard name, needs </w:t>
+      </w:r>
+      <w:r>
+        <w:rPr>
+          <w:rFonts w:ascii="Calibri" w:hAnsi="Calibri"/>
+          <w:color w:val="000000"/>
+        </w:rPr>
+        <w:t>to use the path above. Or needs to let people name it…do we want to go there?</w:t>
+      </w:r>
+      <w:r>
+        <w:rPr>
+          <w:rFonts w:ascii="Calibri" w:hAnsi="Calibri"/>
+          <w:color w:val="000000"/>
+        </w:rPr>
+        <w:t>)</w:t>
+      </w:r>
+    </w:p>
+    <w:p>
+      <w:pPr>
+        <w:pStyle w:val="NormalWeb"/>
+        <w:numPr>
+          <w:ilvl w:val="0"/>
+          <w:numId w:val="6"/>
+        </w:numPr>
+        <w:shd w:val="clear" w:color="auto" w:fill="FFFFFF"/>
+        <w:rPr>
+          <w:rFonts w:ascii="Calibri" w:hAnsi="Calibri"/>
+          <w:color w:val="000000"/>
+        </w:rPr>
+      </w:pPr>
+      <w:r>
+        <w:rPr>
+          <w:rFonts w:ascii="Calibri" w:hAnsi="Calibri"/>
+          <w:color w:val="000000"/>
+        </w:rPr>
+        <w:t>Reset Palette: Restores from original values</w:t>
+      </w:r>
+      <w:r>
+        <w:rPr>
+          <w:rFonts w:ascii="Calibri" w:hAnsi="Calibri"/>
+          <w:color w:val="000000"/>
+        </w:rPr>
+        <w:t xml:space="preserve"> (saved in the state, not in the file)</w:t>
+      </w:r>
+    </w:p>
+    <w:p>
+      <w:pPr>
+        <w:pStyle w:val="NormalWeb"/>
+        <w:numPr>
+          <w:ilvl w:val="0"/>
+          <w:numId w:val="6"/>
+        </w:numPr>
+        <w:shd w:val="clear" w:color="auto" w:fill="FFFFFF"/>
+        <w:rPr>
+          <w:rFonts w:ascii="Calibri" w:hAnsi="Calibri"/>
+          <w:color w:val="000000"/>
+        </w:rPr>
+      </w:pPr>
+      <w:r>
+        <w:rPr>
+          <w:rFonts w:ascii="Calibri" w:hAnsi="Calibri"/>
+          <w:color w:val="000000"/>
+        </w:rPr>
+        <w:t xml:space="preserve">Clear palette: Deletes all the colors. </w:t>
+      </w:r>
+    </w:p>
+    <w:p>
+      <w:pPr>
+        <w:pStyle w:val="NormalWeb"/>
+        <w:numPr>
+          <w:ilvl w:val="0"/>
+          <w:numId w:val="6"/>
+        </w:numPr>
+        <w:shd w:val="clear" w:color="auto" w:fill="FFFFFF"/>
+        <w:rPr>
+          <w:rFonts w:ascii="Calibri" w:hAnsi="Calibri"/>
+          <w:color w:val="000000"/>
+        </w:rPr>
+      </w:pPr>
+      <w:r>
+        <w:rPr>
+          <w:rFonts w:ascii="Calibri" w:hAnsi="Calibri"/>
+          <w:color w:val="000000"/>
+        </w:rPr>
+        <w:t>Without versions (versions would be nice someday)</w:t>
+      </w:r>
+    </w:p>
+    <w:p>
+      <w:pPr>
+        <w:pStyle w:val="NormalWeb"/>
+        <w:numPr>
+          <w:ilvl w:val="1"/>
+          <w:numId w:val="6"/>
+        </w:numPr>
+        <w:shd w:val="clear" w:color="auto" w:fill="FFFFFF"/>
+        <w:rPr>
+          <w:rFonts w:ascii="Calibri" w:hAnsi="Calibri"/>
+          <w:color w:val="000000"/>
+        </w:rPr>
+      </w:pPr>
+      <w:r>
+        <w:rPr>
+          <w:rFonts w:ascii="Calibri" w:hAnsi="Calibri"/>
+          <w:color w:val="000000"/>
+        </w:rPr>
+        <w:t>Make Copy, duplicates the palette, adds (copy) to the name</w:t>
+      </w:r>
+      <w:r>
+        <w:rPr>
+          <w:rFonts w:ascii="Calibri" w:hAnsi="Calibri"/>
+          <w:color w:val="000000"/>
+        </w:rPr>
+        <w:t>. Use rename to get a better name</w:t>
+      </w:r>
+    </w:p>
+    <w:p>
+      <w:pPr>
+        <w:pStyle w:val="NormalWeb"/>
+        <w:numPr>
+          <w:ilvl w:val="1"/>
+          <w:numId w:val="6"/>
+        </w:numPr>
+        <w:shd w:val="clear" w:color="auto" w:fill="FFFFFF"/>
+        <w:rPr>
+          <w:rFonts w:ascii="Calibri" w:hAnsi="Calibri"/>
+          <w:color w:val="000000"/>
+        </w:rPr>
+      </w:pPr>
+      <w:r>
+        <w:rPr>
+          <w:rFonts w:ascii="Calibri" w:hAnsi="Calibri"/>
+          <w:color w:val="000000"/>
+        </w:rPr>
+        <w:t xml:space="preserve">Rename Palette: Sets the name, overwrites existing names. Can only edit text box after rename palette. </w:t>
+      </w:r>
+    </w:p>
+    <w:p>
+      <w:pPr>
+        <w:pStyle w:val="NormalWeb"/>
+        <w:numPr>
+          <w:ilvl w:val="1"/>
+          <w:numId w:val="6"/>
+        </w:numPr>
+        <w:shd w:val="clear" w:color="auto" w:fill="FFFFFF"/>
+        <w:rPr>
+          <w:rFonts w:ascii="Calibri" w:hAnsi="Calibri"/>
+          <w:color w:val="000000"/>
+        </w:rPr>
+      </w:pPr>
+      <w:r>
+        <w:rPr>
+          <w:rFonts w:ascii="Calibri" w:hAnsi="Calibri"/>
+          <w:color w:val="000000"/>
+        </w:rPr>
+        <w:t>Need a palette selector that can be updated</w:t>
+      </w:r>
+      <w:r>
+        <w:rPr>
+          <w:rFonts w:ascii="Calibri" w:hAnsi="Calibri"/>
+          <w:color w:val="000000"/>
+        </w:rPr>
+        <w:t xml:space="preserve">. </w:t>
+      </w:r>
     </w:p>
     <w:p>
       <w:pPr>
@@ -1491,6 +1741,8 @@
         </w:rPr>
         <w:t>Delete point, selected plus delete button, or del key (how do I do the key?)</w:t>
       </w:r>
+      <w:bookmarkStart w:id="0" w:name="_GoBack"/>
+      <w:bookmarkEnd w:id="0"/>
     </w:p>
     <w:p>
       <w:pPr>
@@ -1550,6 +1802,13 @@
           <w:color w:val="000000"/>
         </w:rPr>
         <w:t xml:space="preserve"> palette, need a visible cut buffer. </w:t>
+      </w:r>
+      <w:r>
+        <w:rPr>
+          <w:rFonts w:ascii="Calibri" w:hAnsi="Calibri"/>
+          <w:color w:val="000000"/>
+        </w:rPr>
+        <w:t>(minimal cut buffer is the current patch, one only)</w:t>
       </w:r>
     </w:p>
     <w:p>
@@ -1641,6 +1900,13 @@
         </w:rPr>
         <w:t>In the display area, would be nice to get drag to work.</w:t>
       </w:r>
+      <w:r>
+        <w:rPr>
+          <w:rFonts w:ascii="Calibri" w:hAnsi="Calibri"/>
+          <w:color w:val="000000"/>
+        </w:rPr>
+        <w:t xml:space="preserve"> (or maybe drag makes a copy, which can then be moved around)</w:t>
+      </w:r>
     </w:p>
     <w:p>
       <w:pPr>
@@ -1719,27 +1985,6 @@
           <w:color w:val="000000"/>
         </w:rPr>
         <w:t xml:space="preserve">Redraw needs to not wipe out the svgs. </w:t>
-      </w:r>
-    </w:p>
-    <w:p>
-      <w:pPr>
-        <w:pStyle w:val="NormalWeb"/>
-        <w:numPr>
-          <w:ilvl w:val="0"/>
-          <w:numId w:val="4"/>
-        </w:numPr>
-        <w:shd w:val="clear" w:color="auto" w:fill="FFFFFF"/>
-        <w:rPr>
-          <w:rFonts w:ascii="Calibri" w:hAnsi="Calibri"/>
-          <w:color w:val="000000"/>
-        </w:rPr>
-      </w:pPr>
-      <w:r>
-        <w:rPr>
-          <w:rFonts w:ascii="Calibri" w:hAnsi="Calibri"/>
-          <w:color w:val="000000"/>
-        </w:rPr>
-        <w:t>Could be Bostock’s new thing?</w:t>
       </w:r>
     </w:p>
     <w:p>
@@ -1766,6 +2011,119 @@
 <file path=word/numbering.xml><?xml version="1.0" encoding="utf-8"?>
 <w:numbering xmlns:wpc="http://schemas.microsoft.com/office/word/2010/wordprocessingCanvas" xmlns:mc="http://schemas.openxmlformats.org/markup-compatibility/2006" xmlns:o="urn:schemas-microsoft-com:office:office" xmlns:r="http://schemas.openxmlformats.org/officeDocument/2006/relationships" xmlns:m="http://schemas.openxmlformats.org/officeDocument/2006/math" xmlns:v="urn:schemas-microsoft-com:vml" xmlns:wp14="http://schemas.microsoft.com/office/word/2010/wordprocessingDrawing" xmlns:wp="http://schemas.openxmlformats.org/drawingml/2006/wordprocessingDrawing" xmlns:w10="urn:schemas-microsoft-com:office:word" xmlns:w="http://schemas.openxmlformats.org/wordprocessingml/2006/main" xmlns:w14="http://schemas.microsoft.com/office/word/2010/wordml" xmlns:w15="http://schemas.microsoft.com/office/word/2012/wordml" xmlns:wpg="http://schemas.microsoft.com/office/word/2010/wordprocessingGroup" xmlns:wpi="http://schemas.microsoft.com/office/word/2010/wordprocessingInk" xmlns:wne="http://schemas.microsoft.com/office/word/2006/wordml" xmlns:wps="http://schemas.microsoft.com/office/word/2010/wordprocessingShape" mc:Ignorable="w14 w15 wp14">
   <w:abstractNum w:abstractNumId="0" w15:restartNumberingAfterBreak="0">
+    <w:nsid w:val="3AED57A8"/>
+    <w:multiLevelType w:val="hybridMultilevel"/>
+    <w:tmpl w:val="0928BC4A"/>
+    <w:lvl w:ilvl="0" w:tplc="04090001">
+      <w:start w:val="1"/>
+      <w:numFmt w:val="bullet"/>
+      <w:lvlText w:val=""/>
+      <w:lvlJc w:val="left"/>
+      <w:pPr>
+        <w:ind w:left="720" w:hanging="360"/>
+      </w:pPr>
+      <w:rPr>
+        <w:rFonts w:ascii="Symbol" w:hAnsi="Symbol" w:hint="default"/>
+      </w:rPr>
+    </w:lvl>
+    <w:lvl w:ilvl="1" w:tplc="04090003">
+      <w:start w:val="1"/>
+      <w:numFmt w:val="bullet"/>
+      <w:lvlText w:val="o"/>
+      <w:lvlJc w:val="left"/>
+      <w:pPr>
+        <w:ind w:left="1440" w:hanging="360"/>
+      </w:pPr>
+      <w:rPr>
+        <w:rFonts w:ascii="Courier New" w:hAnsi="Courier New" w:cs="Courier New" w:hint="default"/>
+      </w:rPr>
+    </w:lvl>
+    <w:lvl w:ilvl="2" w:tplc="04090005" w:tentative="1">
+      <w:start w:val="1"/>
+      <w:numFmt w:val="bullet"/>
+      <w:lvlText w:val=""/>
+      <w:lvlJc w:val="left"/>
+      <w:pPr>
+        <w:ind w:left="2160" w:hanging="360"/>
+      </w:pPr>
+      <w:rPr>
+        <w:rFonts w:ascii="Wingdings" w:hAnsi="Wingdings" w:hint="default"/>
+      </w:rPr>
+    </w:lvl>
+    <w:lvl w:ilvl="3" w:tplc="04090001" w:tentative="1">
+      <w:start w:val="1"/>
+      <w:numFmt w:val="bullet"/>
+      <w:lvlText w:val=""/>
+      <w:lvlJc w:val="left"/>
+      <w:pPr>
+        <w:ind w:left="2880" w:hanging="360"/>
+      </w:pPr>
+      <w:rPr>
+        <w:rFonts w:ascii="Symbol" w:hAnsi="Symbol" w:hint="default"/>
+      </w:rPr>
+    </w:lvl>
+    <w:lvl w:ilvl="4" w:tplc="04090003" w:tentative="1">
+      <w:start w:val="1"/>
+      <w:numFmt w:val="bullet"/>
+      <w:lvlText w:val="o"/>
+      <w:lvlJc w:val="left"/>
+      <w:pPr>
+        <w:ind w:left="3600" w:hanging="360"/>
+      </w:pPr>
+      <w:rPr>
+        <w:rFonts w:ascii="Courier New" w:hAnsi="Courier New" w:cs="Courier New" w:hint="default"/>
+      </w:rPr>
+    </w:lvl>
+    <w:lvl w:ilvl="5" w:tplc="04090005" w:tentative="1">
+      <w:start w:val="1"/>
+      <w:numFmt w:val="bullet"/>
+      <w:lvlText w:val=""/>
+      <w:lvlJc w:val="left"/>
+      <w:pPr>
+        <w:ind w:left="4320" w:hanging="360"/>
+      </w:pPr>
+      <w:rPr>
+        <w:rFonts w:ascii="Wingdings" w:hAnsi="Wingdings" w:hint="default"/>
+      </w:rPr>
+    </w:lvl>
+    <w:lvl w:ilvl="6" w:tplc="04090001" w:tentative="1">
+      <w:start w:val="1"/>
+      <w:numFmt w:val="bullet"/>
+      <w:lvlText w:val=""/>
+      <w:lvlJc w:val="left"/>
+      <w:pPr>
+        <w:ind w:left="5040" w:hanging="360"/>
+      </w:pPr>
+      <w:rPr>
+        <w:rFonts w:ascii="Symbol" w:hAnsi="Symbol" w:hint="default"/>
+      </w:rPr>
+    </w:lvl>
+    <w:lvl w:ilvl="7" w:tplc="04090003" w:tentative="1">
+      <w:start w:val="1"/>
+      <w:numFmt w:val="bullet"/>
+      <w:lvlText w:val="o"/>
+      <w:lvlJc w:val="left"/>
+      <w:pPr>
+        <w:ind w:left="5760" w:hanging="360"/>
+      </w:pPr>
+      <w:rPr>
+        <w:rFonts w:ascii="Courier New" w:hAnsi="Courier New" w:cs="Courier New" w:hint="default"/>
+      </w:rPr>
+    </w:lvl>
+    <w:lvl w:ilvl="8" w:tplc="04090005" w:tentative="1">
+      <w:start w:val="1"/>
+      <w:numFmt w:val="bullet"/>
+      <w:lvlText w:val=""/>
+      <w:lvlJc w:val="left"/>
+      <w:pPr>
+        <w:ind w:left="6480" w:hanging="360"/>
+      </w:pPr>
+      <w:rPr>
+        <w:rFonts w:ascii="Wingdings" w:hAnsi="Wingdings" w:hint="default"/>
+      </w:rPr>
+    </w:lvl>
+  </w:abstractNum>
+  <w:abstractNum w:abstractNumId="1" w15:restartNumberingAfterBreak="0">
     <w:nsid w:val="40276678"/>
     <w:multiLevelType w:val="hybridMultilevel"/>
     <w:tmpl w:val="6D40CF5A"/>
@@ -1878,7 +2236,7 @@
       </w:rPr>
     </w:lvl>
   </w:abstractNum>
-  <w:abstractNum w:abstractNumId="1" w15:restartNumberingAfterBreak="0">
+  <w:abstractNum w:abstractNumId="2" w15:restartNumberingAfterBreak="0">
     <w:nsid w:val="407504C2"/>
     <w:multiLevelType w:val="hybridMultilevel"/>
     <w:tmpl w:val="8FB0CA20"/>
@@ -1991,7 +2349,7 @@
       </w:rPr>
     </w:lvl>
   </w:abstractNum>
-  <w:abstractNum w:abstractNumId="2" w15:restartNumberingAfterBreak="0">
+  <w:abstractNum w:abstractNumId="3" w15:restartNumberingAfterBreak="0">
     <w:nsid w:val="4D9765FB"/>
     <w:multiLevelType w:val="multilevel"/>
     <w:tmpl w:val="201656D8"/>
@@ -2140,7 +2498,7 @@
       </w:rPr>
     </w:lvl>
   </w:abstractNum>
-  <w:abstractNum w:abstractNumId="3" w15:restartNumberingAfterBreak="0">
+  <w:abstractNum w:abstractNumId="4" w15:restartNumberingAfterBreak="0">
     <w:nsid w:val="746F1530"/>
     <w:multiLevelType w:val="hybridMultilevel"/>
     <w:tmpl w:val="00EA8CC0"/>
@@ -2253,7 +2611,7 @@
       </w:rPr>
     </w:lvl>
   </w:abstractNum>
-  <w:abstractNum w:abstractNumId="4" w15:restartNumberingAfterBreak="0">
+  <w:abstractNum w:abstractNumId="5" w15:restartNumberingAfterBreak="0">
     <w:nsid w:val="75ED4660"/>
     <w:multiLevelType w:val="hybridMultilevel"/>
     <w:tmpl w:val="48020126"/>
@@ -2367,18 +2725,21 @@
     </w:lvl>
   </w:abstractNum>
   <w:num w:numId="1">
+    <w:abstractNumId w:val="3"/>
+  </w:num>
+  <w:num w:numId="2">
+    <w:abstractNumId w:val="5"/>
+  </w:num>
+  <w:num w:numId="3">
     <w:abstractNumId w:val="2"/>
   </w:num>
-  <w:num w:numId="2">
+  <w:num w:numId="4">
     <w:abstractNumId w:val="4"/>
   </w:num>
-  <w:num w:numId="3">
+  <w:num w:numId="5">
     <w:abstractNumId w:val="1"/>
   </w:num>
-  <w:num w:numId="4">
-    <w:abstractNumId w:val="3"/>
-  </w:num>
-  <w:num w:numId="5">
+  <w:num w:numId="6">
     <w:abstractNumId w:val="0"/>
   </w:num>
 </w:numbering>
